--- a/public/files/doc.docx
+++ b/public/files/doc.docx
@@ -2353,9 +2353,9 @@
     <w:tbl>
       <w:tblPr>
         <w:tblStyle w:val="table002"/>
-        <w:tblW w:w="9250" w:type="dxa"/>
+        <w:tblW w:w="9548" w:type="dxa"/>
         <w:jc w:val="start"/>
-        <w:tblInd w:w="211" w:type="dxa"/>
+        <w:tblInd w:w="-87" w:type="dxa"/>
         <w:tblLayout w:type="fixed"/>
         <w:tblCellMar>
           <w:top w:w="20" w:type="dxa"/>
@@ -2366,15 +2366,14 @@
         <w:tblLook w:val="05e0"/>
       </w:tblPr>
       <w:tblGrid>
-        <w:gridCol w:w="2269"/>
-        <w:gridCol w:w="4025"/>
-        <w:gridCol w:w="2955"/>
+        <w:gridCol w:w="910"/>
+        <w:gridCol w:w="8638"/>
       </w:tblGrid>
       <w:tr>
         <w:trPr/>
         <w:tc>
           <w:tcPr>
-            <w:tcW w:w="6294" w:type="dxa"/>
+            <w:tcW w:w="9548" w:type="dxa"/>
             <w:gridSpan w:val="2"/>
             <w:tcBorders/>
           </w:tcPr>
@@ -2384,7 +2383,7 @@
               <w:widowControl w:val="false"/>
               <w:numPr>
                 <w:ilvl w:val="0"/>
-                <w:numId w:val="1"/>
+                <w:numId w:val="0"/>
               </w:numPr>
               <w:tabs>
                 <w:tab w:val="clear" w:pos="720"/>
@@ -2393,7 +2392,7 @@
               <w:suppressAutoHyphens w:val="true"/>
               <w:bidi w:val="0"/>
               <w:spacing w:before="0" w:after="0"/>
-              <w:ind w:start="426" w:end="0" w:hanging="0"/>
+              <w:ind w:start="1146" w:end="0" w:hanging="0"/>
               <w:jc w:val="start"/>
               <w:rPr>
                 <w:rFonts w:ascii="Times New Roman" w:hAnsi="Times New Roman" w:eastAsia="Times New Roman" w:cs="Times New Roman"/>
@@ -2410,53 +2409,25 @@
             </w:pPr>
             <w:r>
               <w:rPr>
+                <w:bCs w:val="false"/>
                 <w:i w:val="false"/>
                 <w:iCs w:val="false"/>
                 <w:kern w:val="0"/>
+                <w:szCs w:val="24"/>
                 <w:lang w:val="en-GB" w:eastAsia="en-GB" w:bidi="ar-SA"/>
               </w:rPr>
+              <w:t xml:space="preserve">1. </w:t>
+            </w:r>
+            <w:r>
+              <w:rPr>
+                <w:bCs w:val="false"/>
+                <w:i w:val="false"/>
+                <w:iCs w:val="false"/>
+                <w:kern w:val="0"/>
+                <w:szCs w:val="24"/>
+                <w:lang w:val="en-GB" w:eastAsia="en-GB" w:bidi="ar-SA"/>
+              </w:rPr>
               <w:t>Основные задачи на месяц</w:t>
-            </w:r>
-          </w:p>
-        </w:tc>
-        <w:tc>
-          <w:tcPr>
-            <w:tcW w:w="2955" w:type="dxa"/>
-            <w:tcBorders/>
-          </w:tcPr>
-          <w:p>
-            <w:pPr>
-              <w:pStyle w:val="Div068"/>
-              <w:widowControl w:val="false"/>
-              <w:suppressAutoHyphens w:val="true"/>
-              <w:bidi w:val="0"/>
-              <w:spacing w:before="0" w:after="0"/>
-              <w:ind w:start="720" w:hanging="0"/>
-              <w:jc w:val="start"/>
-              <w:rPr>
-                <w:rFonts w:ascii="Times New Roman" w:hAnsi="Times New Roman" w:eastAsia="Times New Roman" w:cs="Times New Roman"/>
-                <w:b w:val="false"/>
-                <w:b w:val="false"/>
-                <w:bCs w:val="false"/>
-                <w:i w:val="false"/>
-                <w:i w:val="false"/>
-                <w:iCs w:val="false"/>
-                <w:sz w:val="28"/>
-                <w:szCs w:val="28"/>
-                <w:lang w:val="en-GB" w:eastAsia="en-GB"/>
-              </w:rPr>
-            </w:pPr>
-            <w:r>
-              <w:rPr>
-                <w:rFonts w:eastAsia="Times New Roman" w:cs="Times New Roman"/>
-                <w:b w:val="false"/>
-                <w:bCs w:val="false"/>
-                <w:i w:val="false"/>
-                <w:iCs w:val="false"/>
-                <w:sz w:val="28"/>
-                <w:szCs w:val="28"/>
-                <w:lang w:val="en-GB" w:eastAsia="en-GB"/>
-              </w:rPr>
             </w:r>
           </w:p>
         </w:tc>
@@ -2465,7 +2436,7 @@
         <w:trPr/>
         <w:tc>
           <w:tcPr>
-            <w:tcW w:w="2269" w:type="dxa"/>
+            <w:tcW w:w="910" w:type="dxa"/>
             <w:vMerge w:val="restart"/>
             <w:tcBorders>
               <w:bottom w:val="single" w:sz="4" w:space="0" w:color="000000"/>
@@ -2505,49 +2476,43 @@
                 <w:shd w:fill="FFFFFF" w:val="clear"/>
                 <w:lang w:val="en-GB" w:eastAsia="en-GB" w:bidi="ar-SA"/>
               </w:rPr>
-              <w:t>${general_tasks}</w:t>
-            </w:r>
-          </w:p>
-          <w:p>
-            <w:pPr>
-              <w:pStyle w:val="Div069"/>
-              <w:widowControl w:val="false"/>
-              <w:suppressAutoHyphens w:val="true"/>
-              <w:bidi w:val="0"/>
-              <w:spacing w:before="0" w:after="0"/>
-              <w:ind w:start="57" w:end="0" w:hanging="0"/>
-              <w:jc w:val="start"/>
-              <w:rPr>
-                <w:rFonts w:ascii="Times New Roman" w:hAnsi="Times New Roman" w:eastAsia="Times New Roman" w:cs="Times New Roman"/>
-                <w:b w:val="false"/>
-                <w:b w:val="false"/>
-                <w:bCs w:val="false"/>
-                <w:i w:val="false"/>
-                <w:i w:val="false"/>
-                <w:iCs w:val="false"/>
-                <w:sz w:val="28"/>
-                <w:szCs w:val="28"/>
-                <w:lang w:val="en-GB" w:eastAsia="en-GB"/>
-              </w:rPr>
-            </w:pPr>
-            <w:r>
-              <w:rPr>
-                <w:rFonts w:eastAsia="Times New Roman" w:cs="Times New Roman"/>
-                <w:b w:val="false"/>
-                <w:bCs w:val="false"/>
-                <w:i w:val="false"/>
-                <w:iCs w:val="false"/>
-                <w:sz w:val="28"/>
-                <w:szCs w:val="28"/>
-                <w:lang w:val="en-GB" w:eastAsia="en-GB"/>
-              </w:rPr>
-            </w:r>
-          </w:p>
-        </w:tc>
-        <w:tc>
-          <w:tcPr>
-            <w:tcW w:w="6980" w:type="dxa"/>
-            <w:gridSpan w:val="2"/>
+              <w:t>${g</w:t>
+            </w:r>
+            <w:r>
+              <w:rPr>
+                <w:b w:val="false"/>
+                <w:bCs w:val="false"/>
+                <w:i w:val="false"/>
+                <w:iCs w:val="false"/>
+                <w:kern w:val="0"/>
+                <w:sz w:val="28"/>
+                <w:szCs w:val="28"/>
+                <w:u w:val="single"/>
+                <w:shd w:fill="FFFFFF" w:val="clear"/>
+                <w:lang w:val="en-US" w:eastAsia="en-GB" w:bidi="ar-SA"/>
+              </w:rPr>
+              <w:t>t</w:t>
+            </w:r>
+            <w:r>
+              <w:rPr>
+                <w:b w:val="false"/>
+                <w:bCs w:val="false"/>
+                <w:i w:val="false"/>
+                <w:iCs w:val="false"/>
+                <w:kern w:val="0"/>
+                <w:sz w:val="28"/>
+                <w:szCs w:val="28"/>
+                <w:u w:val="single"/>
+                <w:shd w:fill="FFFFFF" w:val="clear"/>
+                <w:lang w:val="en-GB" w:eastAsia="en-GB" w:bidi="ar-SA"/>
+              </w:rPr>
+              <w:t>}</w:t>
+            </w:r>
+          </w:p>
+        </w:tc>
+        <w:tc>
+          <w:tcPr>
+            <w:tcW w:w="8638" w:type="dxa"/>
             <w:tcBorders>
               <w:bottom w:val="single" w:sz="4" w:space="0" w:color="000000"/>
             </w:tcBorders>
@@ -2562,78 +2527,34 @@
               <w:ind w:start="720" w:hanging="0"/>
               <w:jc w:val="start"/>
               <w:rPr>
-                <w:rFonts w:ascii="Times New Roman" w:hAnsi="Times New Roman" w:eastAsia="Times New Roman" w:cs="Times New Roman"/>
-                <w:b w:val="false"/>
-                <w:b w:val="false"/>
-                <w:bCs w:val="false"/>
-                <w:i w:val="false"/>
-                <w:i w:val="false"/>
-                <w:iCs w:val="false"/>
-                <w:sz w:val="28"/>
-                <w:szCs w:val="28"/>
+                <w:b w:val="false"/>
+                <w:i w:val="false"/>
+                <w:lang w:val="en-US"/>
+              </w:rPr>
+            </w:pPr>
+            <w:r>
+              <w:rPr>
+                <w:rFonts w:eastAsia="Times New Roman" w:cs="Times New Roman"/>
+                <w:b/>
+                <w:bCs w:val="false"/>
+                <w:i w:val="false"/>
+                <w:iCs w:val="false"/>
+                <w:sz w:val="28"/>
+                <w:szCs w:val="24"/>
                 <w:lang w:val="en-US" w:eastAsia="en-GB"/>
               </w:rPr>
-            </w:pPr>
-            <w:r>
-              <w:rPr>
-                <w:rFonts w:eastAsia="Times New Roman" w:cs="Times New Roman"/>
-                <w:b w:val="false"/>
-                <w:bCs w:val="false"/>
-                <w:i w:val="false"/>
-                <w:iCs w:val="false"/>
-                <w:sz w:val="28"/>
-                <w:szCs w:val="28"/>
-                <w:lang w:val="ru-RU" w:eastAsia="en-GB"/>
-              </w:rPr>
-              <w:t xml:space="preserve">Название: </w:t>
-            </w:r>
-            <w:r>
-              <w:rPr>
-                <w:rFonts w:eastAsia="Times New Roman" w:cs="Times New Roman"/>
-                <w:b w:val="false"/>
-                <w:bCs w:val="false"/>
-                <w:i w:val="false"/>
-                <w:iCs w:val="false"/>
-                <w:sz w:val="28"/>
-                <w:szCs w:val="28"/>
-                <w:lang w:val="en-US" w:eastAsia="en-GB"/>
-              </w:rPr>
-              <w:t>${task-</w:t>
-            </w:r>
-            <w:r>
-              <w:rPr>
-                <w:rFonts w:eastAsia="Times New Roman" w:cs="Times New Roman"/>
-                <w:b w:val="false"/>
-                <w:bCs w:val="false"/>
-                <w:i w:val="false"/>
-                <w:iCs w:val="false"/>
-                <w:sz w:val="28"/>
-                <w:szCs w:val="28"/>
-                <w:lang w:val="en-US" w:eastAsia="en-GB"/>
-              </w:rPr>
-              <w:t>title</w:t>
-            </w:r>
-            <w:r>
-              <w:rPr>
-                <w:rFonts w:eastAsia="Times New Roman" w:cs="Times New Roman"/>
-                <w:b w:val="false"/>
-                <w:bCs w:val="false"/>
-                <w:i w:val="false"/>
-                <w:iCs w:val="false"/>
-                <w:sz w:val="28"/>
-                <w:szCs w:val="28"/>
-                <w:lang w:val="en-US" w:eastAsia="en-GB"/>
-              </w:rPr>
-              <w:t>}</w:t>
+              <w:t>${task-title}</w:t>
             </w:r>
           </w:p>
         </w:tc>
       </w:tr>
       <w:tr>
-        <w:trPr/>
-        <w:tc>
-          <w:tcPr>
-            <w:tcW w:w="2269" w:type="dxa"/>
+        <w:trPr>
+          <w:trHeight w:val="406" w:hRule="atLeast"/>
+        </w:trPr>
+        <w:tc>
+          <w:tcPr>
+            <w:tcW w:w="910" w:type="dxa"/>
             <w:vMerge w:val="continue"/>
             <w:tcBorders>
               <w:bottom w:val="single" w:sz="4" w:space="0" w:color="000000"/>
@@ -2669,16 +2590,15 @@
                 <w:i w:val="false"/>
                 <w:iCs w:val="false"/>
                 <w:sz w:val="28"/>
-                <w:szCs w:val="28"/>
-                <w:lang w:val="en-GB" w:eastAsia="en-GB"/>
-              </w:rPr>
-            </w:r>
-          </w:p>
-        </w:tc>
-        <w:tc>
-          <w:tcPr>
-            <w:tcW w:w="6980" w:type="dxa"/>
-            <w:gridSpan w:val="2"/>
+                <w:szCs w:val="24"/>
+                <w:lang w:val="en-GB" w:eastAsia="en-GB"/>
+              </w:rPr>
+            </w:r>
+          </w:p>
+        </w:tc>
+        <w:tc>
+          <w:tcPr>
+            <w:tcW w:w="8638" w:type="dxa"/>
             <w:tcBorders>
               <w:bottom w:val="single" w:sz="4" w:space="0" w:color="000000"/>
             </w:tcBorders>
@@ -2713,20 +2633,7 @@
                 <w:i w:val="false"/>
                 <w:iCs w:val="false"/>
                 <w:sz w:val="28"/>
-                <w:szCs w:val="28"/>
-                <w:lang w:val="ru-RU" w:eastAsia="en-GB"/>
-              </w:rPr>
-              <w:t xml:space="preserve">Описание: </w:t>
-            </w:r>
-            <w:r>
-              <w:rPr>
-                <w:rFonts w:eastAsia="Times New Roman" w:cs="Times New Roman"/>
-                <w:b w:val="false"/>
-                <w:bCs w:val="false"/>
-                <w:i w:val="false"/>
-                <w:iCs w:val="false"/>
-                <w:sz w:val="28"/>
-                <w:szCs w:val="28"/>
+                <w:szCs w:val="24"/>
                 <w:lang w:val="en-US" w:eastAsia="en-GB"/>
               </w:rPr>
               <w:t>${task-description}</w:t>
@@ -2738,7 +2645,7 @@
         <w:trPr/>
         <w:tc>
           <w:tcPr>
-            <w:tcW w:w="2269" w:type="dxa"/>
+            <w:tcW w:w="910" w:type="dxa"/>
             <w:vMerge w:val="continue"/>
             <w:tcBorders>
               <w:bottom w:val="single" w:sz="4" w:space="0" w:color="000000"/>
@@ -2774,16 +2681,15 @@
                 <w:i w:val="false"/>
                 <w:iCs w:val="false"/>
                 <w:sz w:val="28"/>
-                <w:szCs w:val="28"/>
-                <w:lang w:val="en-GB" w:eastAsia="en-GB"/>
-              </w:rPr>
-            </w:r>
-          </w:p>
-        </w:tc>
-        <w:tc>
-          <w:tcPr>
-            <w:tcW w:w="6980" w:type="dxa"/>
-            <w:gridSpan w:val="2"/>
+                <w:szCs w:val="24"/>
+                <w:lang w:val="en-GB" w:eastAsia="en-GB"/>
+              </w:rPr>
+            </w:r>
+          </w:p>
+        </w:tc>
+        <w:tc>
+          <w:tcPr>
+            <w:tcW w:w="8638" w:type="dxa"/>
             <w:tcBorders>
               <w:bottom w:val="single" w:sz="4" w:space="0" w:color="000000"/>
             </w:tcBorders>
@@ -2818,20 +2724,7 @@
                 <w:i w:val="false"/>
                 <w:iCs w:val="false"/>
                 <w:sz w:val="28"/>
-                <w:szCs w:val="28"/>
-                <w:lang w:val="ru-RU" w:eastAsia="en-GB"/>
-              </w:rPr>
-              <w:t xml:space="preserve">Автор: </w:t>
-            </w:r>
-            <w:r>
-              <w:rPr>
-                <w:rFonts w:eastAsia="Times New Roman" w:cs="Times New Roman"/>
-                <w:b w:val="false"/>
-                <w:bCs w:val="false"/>
-                <w:i w:val="false"/>
-                <w:iCs w:val="false"/>
-                <w:sz w:val="28"/>
-                <w:szCs w:val="28"/>
+                <w:szCs w:val="24"/>
                 <w:lang w:val="en-US" w:eastAsia="en-GB"/>
               </w:rPr>
               <w:t>${task-author}</w:t>
@@ -2843,7 +2736,7 @@
         <w:trPr/>
         <w:tc>
           <w:tcPr>
-            <w:tcW w:w="2269" w:type="dxa"/>
+            <w:tcW w:w="910" w:type="dxa"/>
             <w:vMerge w:val="continue"/>
             <w:tcBorders>
               <w:bottom w:val="single" w:sz="4" w:space="0" w:color="000000"/>
@@ -2867,7 +2760,7 @@
                 <w:i w:val="false"/>
                 <w:iCs w:val="false"/>
                 <w:sz w:val="28"/>
-                <w:szCs w:val="28"/>
+                <w:szCs w:val="24"/>
                 <w:lang w:val="en-GB" w:eastAsia="en-GB"/>
               </w:rPr>
             </w:pPr>
@@ -2879,16 +2772,15 @@
                 <w:i w:val="false"/>
                 <w:iCs w:val="false"/>
                 <w:sz w:val="28"/>
-                <w:szCs w:val="28"/>
-                <w:lang w:val="en-GB" w:eastAsia="en-GB"/>
-              </w:rPr>
-            </w:r>
-          </w:p>
-        </w:tc>
-        <w:tc>
-          <w:tcPr>
-            <w:tcW w:w="6980" w:type="dxa"/>
-            <w:gridSpan w:val="2"/>
+                <w:szCs w:val="24"/>
+                <w:lang w:val="en-GB" w:eastAsia="en-GB"/>
+              </w:rPr>
+            </w:r>
+          </w:p>
+        </w:tc>
+        <w:tc>
+          <w:tcPr>
+            <w:tcW w:w="8638" w:type="dxa"/>
             <w:tcBorders>
               <w:bottom w:val="single" w:sz="4" w:space="0" w:color="000000"/>
             </w:tcBorders>
@@ -2923,20 +2815,7 @@
                 <w:i w:val="false"/>
                 <w:iCs w:val="false"/>
                 <w:sz w:val="28"/>
-                <w:szCs w:val="28"/>
-                <w:lang w:val="ru-RU" w:eastAsia="en-GB"/>
-              </w:rPr>
-              <w:t xml:space="preserve">Дата: </w:t>
-            </w:r>
-            <w:r>
-              <w:rPr>
-                <w:rFonts w:eastAsia="Times New Roman" w:cs="Times New Roman"/>
-                <w:b w:val="false"/>
-                <w:bCs w:val="false"/>
-                <w:i w:val="false"/>
-                <w:iCs w:val="false"/>
-                <w:sz w:val="28"/>
-                <w:szCs w:val="28"/>
+                <w:szCs w:val="24"/>
                 <w:lang w:val="en-US" w:eastAsia="en-GB"/>
               </w:rPr>
               <w:t>${task-date}</w:t>
@@ -2948,8 +2827,8 @@
         <w:trPr/>
         <w:tc>
           <w:tcPr>
-            <w:tcW w:w="9249" w:type="dxa"/>
-            <w:gridSpan w:val="3"/>
+            <w:tcW w:w="9548" w:type="dxa"/>
+            <w:gridSpan w:val="2"/>
             <w:tcBorders>
               <w:top w:val="single" w:sz="4" w:space="0" w:color="000000"/>
             </w:tcBorders>
@@ -2986,9 +2865,11 @@
             </w:pPr>
             <w:r>
               <w:rPr>
+                <w:bCs w:val="false"/>
                 <w:i w:val="false"/>
                 <w:iCs w:val="false"/>
                 <w:kern w:val="0"/>
+                <w:szCs w:val="24"/>
                 <w:lang w:val="en-GB" w:eastAsia="en-GB" w:bidi="ar-SA"/>
               </w:rPr>
               <w:t>Темы общей подготовки:</w:t>
@@ -3000,11 +2881,9 @@
         <w:trPr/>
         <w:tc>
           <w:tcPr>
-            <w:tcW w:w="9249" w:type="dxa"/>
-            <w:gridSpan w:val="3"/>
-            <w:tcBorders>
-              <w:bottom w:val="single" w:sz="4" w:space="0" w:color="000000"/>
-            </w:tcBorders>
+            <w:tcW w:w="9548" w:type="dxa"/>
+            <w:gridSpan w:val="2"/>
+            <w:tcBorders/>
           </w:tcPr>
           <w:p>
             <w:pPr>
@@ -3035,6 +2914,7 @@
                 <w:i w:val="false"/>
                 <w:iCs w:val="false"/>
                 <w:kern w:val="0"/>
+                <w:szCs w:val="24"/>
                 <w:lang w:val="en-GB" w:eastAsia="en-GB" w:bidi="ar-SA"/>
               </w:rPr>
               <w:t>Авиационная техника:</w:t>
@@ -3069,7 +2949,7 @@
                 <w:iCs w:val="false"/>
                 <w:kern w:val="0"/>
                 <w:sz w:val="28"/>
-                <w:szCs w:val="28"/>
+                <w:szCs w:val="24"/>
                 <w:u w:val="single"/>
                 <w:lang w:val="en-GB" w:eastAsia="en-GB" w:bidi="ar-SA"/>
               </w:rPr>
@@ -3106,7 +2986,7 @@
                 <w:i w:val="false"/>
                 <w:iCs w:val="false"/>
                 <w:sz w:val="28"/>
-                <w:szCs w:val="28"/>
+                <w:szCs w:val="24"/>
                 <w:lang w:val="en-GB" w:eastAsia="en-GB"/>
               </w:rPr>
             </w:r>
@@ -3117,8 +2997,8 @@
         <w:trPr/>
         <w:tc>
           <w:tcPr>
-            <w:tcW w:w="9249" w:type="dxa"/>
-            <w:gridSpan w:val="3"/>
+            <w:tcW w:w="9548" w:type="dxa"/>
+            <w:gridSpan w:val="2"/>
             <w:tcBorders>
               <w:top w:val="single" w:sz="4" w:space="0" w:color="000000"/>
               <w:bottom w:val="single" w:sz="4" w:space="0" w:color="000000"/>
@@ -3153,6 +3033,7 @@
                 <w:i w:val="false"/>
                 <w:iCs w:val="false"/>
                 <w:kern w:val="0"/>
+                <w:szCs w:val="24"/>
                 <w:lang w:val="en-GB" w:eastAsia="en-GB" w:bidi="ar-SA"/>
               </w:rPr>
               <w:t>Аэродинамика:</w:t>
@@ -3187,7 +3068,7 @@
                 <w:iCs w:val="false"/>
                 <w:kern w:val="0"/>
                 <w:sz w:val="28"/>
-                <w:szCs w:val="28"/>
+                <w:szCs w:val="24"/>
                 <w:u w:val="single"/>
                 <w:lang w:val="en-GB" w:eastAsia="en-GB" w:bidi="ar-SA"/>
               </w:rPr>
@@ -3224,7 +3105,7 @@
                 <w:i w:val="false"/>
                 <w:iCs w:val="false"/>
                 <w:sz w:val="28"/>
-                <w:szCs w:val="28"/>
+                <w:szCs w:val="24"/>
                 <w:lang w:val="en-GB" w:eastAsia="en-GB"/>
               </w:rPr>
             </w:r>
@@ -3235,8 +3116,8 @@
         <w:trPr/>
         <w:tc>
           <w:tcPr>
-            <w:tcW w:w="9249" w:type="dxa"/>
-            <w:gridSpan w:val="3"/>
+            <w:tcW w:w="9548" w:type="dxa"/>
+            <w:gridSpan w:val="2"/>
             <w:tcBorders>
               <w:top w:val="single" w:sz="4" w:space="0" w:color="000000"/>
               <w:bottom w:val="single" w:sz="4" w:space="0" w:color="000000"/>
@@ -3271,6 +3152,7 @@
                 <w:i w:val="false"/>
                 <w:iCs w:val="false"/>
                 <w:kern w:val="0"/>
+                <w:szCs w:val="24"/>
                 <w:lang w:val="en-GB" w:eastAsia="en-GB" w:bidi="ar-SA"/>
               </w:rPr>
               <w:t>Навигация:</w:t>
@@ -3360,7 +3242,7 @@
                 <w:i w:val="false"/>
                 <w:iCs w:val="false"/>
                 <w:sz w:val="28"/>
-                <w:szCs w:val="28"/>
+                <w:szCs w:val="24"/>
                 <w:lang w:val="en-GB" w:eastAsia="en-GB"/>
               </w:rPr>
             </w:r>
@@ -3371,8 +3253,8 @@
         <w:trPr/>
         <w:tc>
           <w:tcPr>
-            <w:tcW w:w="9249" w:type="dxa"/>
-            <w:gridSpan w:val="3"/>
+            <w:tcW w:w="9548" w:type="dxa"/>
+            <w:gridSpan w:val="2"/>
             <w:tcBorders>
               <w:top w:val="single" w:sz="4" w:space="0" w:color="000000"/>
               <w:bottom w:val="single" w:sz="4" w:space="0" w:color="000000"/>
@@ -3407,6 +3289,7 @@
                 <w:i w:val="false"/>
                 <w:iCs w:val="false"/>
                 <w:kern w:val="0"/>
+                <w:szCs w:val="24"/>
                 <w:lang w:val="en-GB" w:eastAsia="en-GB" w:bidi="ar-SA"/>
               </w:rPr>
               <w:t>Руководящие документы:</w:t>
@@ -3496,7 +3379,7 @@
                 <w:i w:val="false"/>
                 <w:iCs w:val="false"/>
                 <w:sz w:val="28"/>
-                <w:szCs w:val="28"/>
+                <w:szCs w:val="24"/>
                 <w:lang w:val="en-GB" w:eastAsia="en-GB"/>
               </w:rPr>
             </w:r>
@@ -3507,8 +3390,8 @@
         <w:trPr/>
         <w:tc>
           <w:tcPr>
-            <w:tcW w:w="9249" w:type="dxa"/>
-            <w:gridSpan w:val="3"/>
+            <w:tcW w:w="9548" w:type="dxa"/>
+            <w:gridSpan w:val="2"/>
             <w:tcBorders>
               <w:top w:val="single" w:sz="4" w:space="0" w:color="000000"/>
               <w:bottom w:val="single" w:sz="4" w:space="0" w:color="000000"/>
@@ -3543,6 +3426,7 @@
                 <w:i w:val="false"/>
                 <w:iCs w:val="false"/>
                 <w:kern w:val="0"/>
+                <w:szCs w:val="24"/>
                 <w:lang w:val="en-GB" w:eastAsia="en-GB" w:bidi="ar-SA"/>
               </w:rPr>
               <w:t>Тактика:</w:t>
@@ -3577,7 +3461,7 @@
                 <w:iCs w:val="false"/>
                 <w:kern w:val="0"/>
                 <w:sz w:val="28"/>
-                <w:szCs w:val="28"/>
+                <w:szCs w:val="24"/>
                 <w:u w:val="single"/>
                 <w:shd w:fill="FFFFFF" w:val="clear"/>
                 <w:lang w:val="en-GB" w:eastAsia="en-GB" w:bidi="ar-SA"/>
@@ -3615,7 +3499,7 @@
                 <w:i w:val="false"/>
                 <w:iCs w:val="false"/>
                 <w:sz w:val="28"/>
-                <w:szCs w:val="28"/>
+                <w:szCs w:val="24"/>
                 <w:lang w:val="en-GB" w:eastAsia="en-GB"/>
               </w:rPr>
             </w:r>
@@ -3626,8 +3510,8 @@
         <w:trPr/>
         <w:tc>
           <w:tcPr>
-            <w:tcW w:w="9249" w:type="dxa"/>
-            <w:gridSpan w:val="3"/>
+            <w:tcW w:w="9548" w:type="dxa"/>
+            <w:gridSpan w:val="2"/>
             <w:tcBorders/>
           </w:tcPr>
           <w:p>
@@ -3660,7 +3544,7 @@
                 <w:i w:val="false"/>
                 <w:iCs w:val="false"/>
                 <w:sz w:val="28"/>
-                <w:szCs w:val="28"/>
+                <w:szCs w:val="24"/>
                 <w:lang w:val="en-GB" w:eastAsia="en-GB"/>
               </w:rPr>
             </w:r>
@@ -3671,8 +3555,8 @@
         <w:trPr/>
         <w:tc>
           <w:tcPr>
-            <w:tcW w:w="9249" w:type="dxa"/>
-            <w:gridSpan w:val="3"/>
+            <w:tcW w:w="9548" w:type="dxa"/>
+            <w:gridSpan w:val="2"/>
             <w:tcBorders>
               <w:bottom w:val="single" w:sz="4" w:space="0" w:color="000000"/>
             </w:tcBorders>
@@ -3707,7 +3591,7 @@
                 <w:i w:val="false"/>
                 <w:iCs w:val="false"/>
                 <w:sz w:val="28"/>
-                <w:szCs w:val="28"/>
+                <w:szCs w:val="24"/>
                 <w:lang w:val="en-GB" w:eastAsia="en-GB"/>
               </w:rPr>
             </w:r>
@@ -3718,8 +3602,8 @@
         <w:trPr/>
         <w:tc>
           <w:tcPr>
-            <w:tcW w:w="9249" w:type="dxa"/>
-            <w:gridSpan w:val="3"/>
+            <w:tcW w:w="9548" w:type="dxa"/>
+            <w:gridSpan w:val="2"/>
             <w:tcBorders>
               <w:top w:val="single" w:sz="4" w:space="0" w:color="000000"/>
             </w:tcBorders>
@@ -3752,6 +3636,7 @@
                 <w:i w:val="false"/>
                 <w:iCs w:val="false"/>
                 <w:kern w:val="0"/>
+                <w:szCs w:val="24"/>
                 <w:lang w:val="en-GB" w:eastAsia="en-GB" w:bidi="ar-SA"/>
               </w:rPr>
               <w:t>(должность, звание)                                                           (подпись)                                                             (инициалы, фамилия)</w:t>
@@ -3763,8 +3648,8 @@
         <w:trPr/>
         <w:tc>
           <w:tcPr>
-            <w:tcW w:w="9249" w:type="dxa"/>
-            <w:gridSpan w:val="3"/>
+            <w:tcW w:w="9548" w:type="dxa"/>
+            <w:gridSpan w:val="2"/>
             <w:tcBorders/>
           </w:tcPr>
           <w:p>
@@ -3797,7 +3682,7 @@
                 <w:i w:val="false"/>
                 <w:iCs w:val="false"/>
                 <w:sz w:val="28"/>
-                <w:szCs w:val="28"/>
+                <w:szCs w:val="24"/>
                 <w:lang w:val="en-GB" w:eastAsia="en-GB"/>
               </w:rPr>
             </w:r>
@@ -3808,8 +3693,8 @@
         <w:trPr/>
         <w:tc>
           <w:tcPr>
-            <w:tcW w:w="9249" w:type="dxa"/>
-            <w:gridSpan w:val="3"/>
+            <w:tcW w:w="9548" w:type="dxa"/>
+            <w:gridSpan w:val="2"/>
             <w:tcBorders/>
           </w:tcPr>
           <w:p>
@@ -3840,6 +3725,7 @@
                 <w:i w:val="false"/>
                 <w:iCs w:val="false"/>
                 <w:kern w:val="0"/>
+                <w:szCs w:val="24"/>
                 <w:lang w:val="en-GB" w:eastAsia="en-GB" w:bidi="ar-SA"/>
               </w:rPr>
               <w:t>Краткие ответы на темы по общей подготовке</w:t>
@@ -3851,8 +3737,8 @@
         <w:trPr/>
         <w:tc>
           <w:tcPr>
-            <w:tcW w:w="9249" w:type="dxa"/>
-            <w:gridSpan w:val="3"/>
+            <w:tcW w:w="9548" w:type="dxa"/>
+            <w:gridSpan w:val="2"/>
             <w:tcBorders/>
           </w:tcPr>
           <w:p>
@@ -3885,7 +3771,7 @@
                 <w:i w:val="false"/>
                 <w:iCs w:val="false"/>
                 <w:sz w:val="28"/>
-                <w:szCs w:val="28"/>
+                <w:szCs w:val="24"/>
                 <w:lang w:val="en-GB" w:eastAsia="en-GB"/>
               </w:rPr>
             </w:r>
@@ -3896,8 +3782,8 @@
         <w:trPr/>
         <w:tc>
           <w:tcPr>
-            <w:tcW w:w="9249" w:type="dxa"/>
-            <w:gridSpan w:val="3"/>
+            <w:tcW w:w="9548" w:type="dxa"/>
+            <w:gridSpan w:val="2"/>
             <w:tcBorders/>
           </w:tcPr>
           <w:p>
@@ -3930,7 +3816,7 @@
                 <w:i w:val="false"/>
                 <w:iCs w:val="false"/>
                 <w:sz w:val="28"/>
-                <w:szCs w:val="28"/>
+                <w:szCs w:val="24"/>
                 <w:lang w:val="en-GB" w:eastAsia="en-GB"/>
               </w:rPr>
             </w:r>
@@ -3941,8 +3827,8 @@
         <w:trPr/>
         <w:tc>
           <w:tcPr>
-            <w:tcW w:w="9249" w:type="dxa"/>
-            <w:gridSpan w:val="3"/>
+            <w:tcW w:w="9548" w:type="dxa"/>
+            <w:gridSpan w:val="2"/>
             <w:tcBorders/>
           </w:tcPr>
           <w:p>
@@ -3975,7 +3861,7 @@
                 <w:i w:val="false"/>
                 <w:iCs w:val="false"/>
                 <w:sz w:val="28"/>
-                <w:szCs w:val="28"/>
+                <w:szCs w:val="24"/>
                 <w:lang w:val="en-GB" w:eastAsia="en-GB"/>
               </w:rPr>
             </w:r>
@@ -3986,8 +3872,8 @@
         <w:trPr/>
         <w:tc>
           <w:tcPr>
-            <w:tcW w:w="9249" w:type="dxa"/>
-            <w:gridSpan w:val="3"/>
+            <w:tcW w:w="9548" w:type="dxa"/>
+            <w:gridSpan w:val="2"/>
             <w:tcBorders/>
           </w:tcPr>
           <w:p>
@@ -4020,7 +3906,7 @@
                 <w:i w:val="false"/>
                 <w:iCs w:val="false"/>
                 <w:sz w:val="28"/>
-                <w:szCs w:val="28"/>
+                <w:szCs w:val="24"/>
                 <w:lang w:val="en-GB" w:eastAsia="en-GB"/>
               </w:rPr>
             </w:r>
@@ -4031,8 +3917,8 @@
         <w:trPr/>
         <w:tc>
           <w:tcPr>
-            <w:tcW w:w="9249" w:type="dxa"/>
-            <w:gridSpan w:val="3"/>
+            <w:tcW w:w="9548" w:type="dxa"/>
+            <w:gridSpan w:val="2"/>
             <w:tcBorders/>
           </w:tcPr>
           <w:p>
@@ -4065,7 +3951,7 @@
                 <w:i w:val="false"/>
                 <w:iCs w:val="false"/>
                 <w:sz w:val="28"/>
-                <w:szCs w:val="28"/>
+                <w:szCs w:val="24"/>
                 <w:lang w:val="en-GB" w:eastAsia="en-GB"/>
               </w:rPr>
             </w:r>
@@ -4076,8 +3962,8 @@
         <w:trPr/>
         <w:tc>
           <w:tcPr>
-            <w:tcW w:w="9249" w:type="dxa"/>
-            <w:gridSpan w:val="3"/>
+            <w:tcW w:w="9548" w:type="dxa"/>
+            <w:gridSpan w:val="2"/>
             <w:tcBorders/>
           </w:tcPr>
           <w:p>
@@ -4110,7 +3996,7 @@
                 <w:i w:val="false"/>
                 <w:iCs w:val="false"/>
                 <w:sz w:val="28"/>
-                <w:szCs w:val="28"/>
+                <w:szCs w:val="24"/>
                 <w:lang w:val="en-GB" w:eastAsia="en-GB"/>
               </w:rPr>
             </w:r>
@@ -4121,8 +4007,8 @@
         <w:trPr/>
         <w:tc>
           <w:tcPr>
-            <w:tcW w:w="9249" w:type="dxa"/>
-            <w:gridSpan w:val="3"/>
+            <w:tcW w:w="9548" w:type="dxa"/>
+            <w:gridSpan w:val="2"/>
             <w:tcBorders/>
           </w:tcPr>
           <w:p>
@@ -4155,7 +4041,7 @@
                 <w:i w:val="false"/>
                 <w:iCs w:val="false"/>
                 <w:sz w:val="28"/>
-                <w:szCs w:val="28"/>
+                <w:szCs w:val="24"/>
                 <w:lang w:val="en-GB" w:eastAsia="en-GB"/>
               </w:rPr>
             </w:r>
@@ -4166,8 +4052,8 @@
         <w:trPr/>
         <w:tc>
           <w:tcPr>
-            <w:tcW w:w="9249" w:type="dxa"/>
-            <w:gridSpan w:val="3"/>
+            <w:tcW w:w="9548" w:type="dxa"/>
+            <w:gridSpan w:val="2"/>
             <w:tcBorders/>
           </w:tcPr>
           <w:p>
@@ -4200,7 +4086,7 @@
                 <w:i w:val="false"/>
                 <w:iCs w:val="false"/>
                 <w:sz w:val="28"/>
-                <w:szCs w:val="28"/>
+                <w:szCs w:val="24"/>
                 <w:lang w:val="en-GB" w:eastAsia="en-GB"/>
               </w:rPr>
             </w:r>
@@ -4211,8 +4097,8 @@
         <w:trPr/>
         <w:tc>
           <w:tcPr>
-            <w:tcW w:w="9249" w:type="dxa"/>
-            <w:gridSpan w:val="3"/>
+            <w:tcW w:w="9548" w:type="dxa"/>
+            <w:gridSpan w:val="2"/>
             <w:tcBorders/>
           </w:tcPr>
           <w:p>
@@ -4245,7 +4131,7 @@
                 <w:i w:val="false"/>
                 <w:iCs w:val="false"/>
                 <w:sz w:val="28"/>
-                <w:szCs w:val="28"/>
+                <w:szCs w:val="24"/>
                 <w:lang w:val="en-GB" w:eastAsia="en-GB"/>
               </w:rPr>
             </w:r>
@@ -4256,8 +4142,8 @@
         <w:trPr/>
         <w:tc>
           <w:tcPr>
-            <w:tcW w:w="9249" w:type="dxa"/>
-            <w:gridSpan w:val="3"/>
+            <w:tcW w:w="9548" w:type="dxa"/>
+            <w:gridSpan w:val="2"/>
             <w:tcBorders/>
           </w:tcPr>
           <w:p>
@@ -4290,7 +4176,7 @@
                 <w:i w:val="false"/>
                 <w:iCs w:val="false"/>
                 <w:sz w:val="28"/>
-                <w:szCs w:val="28"/>
+                <w:szCs w:val="24"/>
                 <w:lang w:val="en-GB" w:eastAsia="en-GB"/>
               </w:rPr>
             </w:r>
@@ -4301,8 +4187,8 @@
         <w:trPr/>
         <w:tc>
           <w:tcPr>
-            <w:tcW w:w="9249" w:type="dxa"/>
-            <w:gridSpan w:val="3"/>
+            <w:tcW w:w="9548" w:type="dxa"/>
+            <w:gridSpan w:val="2"/>
             <w:tcBorders/>
           </w:tcPr>
           <w:p>
@@ -4335,7 +4221,7 @@
                 <w:i w:val="false"/>
                 <w:iCs w:val="false"/>
                 <w:sz w:val="28"/>
-                <w:szCs w:val="28"/>
+                <w:szCs w:val="24"/>
                 <w:lang w:val="en-GB" w:eastAsia="en-GB"/>
               </w:rPr>
             </w:r>
@@ -4346,8 +4232,8 @@
         <w:trPr/>
         <w:tc>
           <w:tcPr>
-            <w:tcW w:w="9249" w:type="dxa"/>
-            <w:gridSpan w:val="3"/>
+            <w:tcW w:w="9548" w:type="dxa"/>
+            <w:gridSpan w:val="2"/>
             <w:tcBorders/>
           </w:tcPr>
           <w:p>
@@ -4380,7 +4266,7 @@
                 <w:i w:val="false"/>
                 <w:iCs w:val="false"/>
                 <w:sz w:val="28"/>
-                <w:szCs w:val="28"/>
+                <w:szCs w:val="24"/>
                 <w:lang w:val="en-GB" w:eastAsia="en-GB"/>
               </w:rPr>
             </w:r>
@@ -4391,8 +4277,8 @@
         <w:trPr/>
         <w:tc>
           <w:tcPr>
-            <w:tcW w:w="9249" w:type="dxa"/>
-            <w:gridSpan w:val="3"/>
+            <w:tcW w:w="9548" w:type="dxa"/>
+            <w:gridSpan w:val="2"/>
             <w:tcBorders/>
           </w:tcPr>
           <w:p>
@@ -4425,7 +4311,7 @@
                 <w:i w:val="false"/>
                 <w:iCs w:val="false"/>
                 <w:sz w:val="28"/>
-                <w:szCs w:val="28"/>
+                <w:szCs w:val="24"/>
                 <w:lang w:val="en-GB" w:eastAsia="en-GB"/>
               </w:rPr>
             </w:r>
@@ -4436,8 +4322,8 @@
         <w:trPr/>
         <w:tc>
           <w:tcPr>
-            <w:tcW w:w="9249" w:type="dxa"/>
-            <w:gridSpan w:val="3"/>
+            <w:tcW w:w="9548" w:type="dxa"/>
+            <w:gridSpan w:val="2"/>
             <w:tcBorders/>
           </w:tcPr>
           <w:p>
@@ -4470,7 +4356,7 @@
                 <w:i w:val="false"/>
                 <w:iCs w:val="false"/>
                 <w:sz w:val="28"/>
-                <w:szCs w:val="28"/>
+                <w:szCs w:val="24"/>
                 <w:lang w:val="en-GB" w:eastAsia="en-GB"/>
               </w:rPr>
             </w:r>
@@ -4481,8 +4367,8 @@
         <w:trPr/>
         <w:tc>
           <w:tcPr>
-            <w:tcW w:w="9249" w:type="dxa"/>
-            <w:gridSpan w:val="3"/>
+            <w:tcW w:w="9548" w:type="dxa"/>
+            <w:gridSpan w:val="2"/>
             <w:tcBorders/>
           </w:tcPr>
           <w:p>
@@ -4515,7 +4401,7 @@
                 <w:i w:val="false"/>
                 <w:iCs w:val="false"/>
                 <w:sz w:val="28"/>
-                <w:szCs w:val="28"/>
+                <w:szCs w:val="24"/>
                 <w:lang w:val="en-GB" w:eastAsia="en-GB"/>
               </w:rPr>
             </w:r>
@@ -4526,8 +4412,8 @@
         <w:trPr/>
         <w:tc>
           <w:tcPr>
-            <w:tcW w:w="9249" w:type="dxa"/>
-            <w:gridSpan w:val="3"/>
+            <w:tcW w:w="9548" w:type="dxa"/>
+            <w:gridSpan w:val="2"/>
             <w:tcBorders/>
           </w:tcPr>
           <w:p>
@@ -4560,7 +4446,7 @@
                 <w:i w:val="false"/>
                 <w:iCs w:val="false"/>
                 <w:sz w:val="28"/>
-                <w:szCs w:val="28"/>
+                <w:szCs w:val="24"/>
                 <w:lang w:val="en-GB" w:eastAsia="en-GB"/>
               </w:rPr>
             </w:r>
@@ -4571,8 +4457,8 @@
         <w:trPr/>
         <w:tc>
           <w:tcPr>
-            <w:tcW w:w="9249" w:type="dxa"/>
-            <w:gridSpan w:val="3"/>
+            <w:tcW w:w="9548" w:type="dxa"/>
+            <w:gridSpan w:val="2"/>
             <w:tcBorders/>
           </w:tcPr>
           <w:p>
@@ -4605,7 +4491,7 @@
                 <w:i w:val="false"/>
                 <w:iCs w:val="false"/>
                 <w:sz w:val="28"/>
-                <w:szCs w:val="28"/>
+                <w:szCs w:val="24"/>
                 <w:lang w:val="en-GB" w:eastAsia="en-GB"/>
               </w:rPr>
             </w:r>
@@ -4616,8 +4502,8 @@
         <w:trPr/>
         <w:tc>
           <w:tcPr>
-            <w:tcW w:w="9249" w:type="dxa"/>
-            <w:gridSpan w:val="3"/>
+            <w:tcW w:w="9548" w:type="dxa"/>
+            <w:gridSpan w:val="2"/>
             <w:tcBorders/>
           </w:tcPr>
           <w:p>
@@ -4650,7 +4536,7 @@
                 <w:i w:val="false"/>
                 <w:iCs w:val="false"/>
                 <w:sz w:val="28"/>
-                <w:szCs w:val="28"/>
+                <w:szCs w:val="24"/>
                 <w:lang w:val="en-GB" w:eastAsia="en-GB"/>
               </w:rPr>
             </w:r>
@@ -4661,8 +4547,8 @@
         <w:trPr/>
         <w:tc>
           <w:tcPr>
-            <w:tcW w:w="9249" w:type="dxa"/>
-            <w:gridSpan w:val="3"/>
+            <w:tcW w:w="9548" w:type="dxa"/>
+            <w:gridSpan w:val="2"/>
             <w:tcBorders/>
           </w:tcPr>
           <w:p>
@@ -4695,7 +4581,7 @@
                 <w:i w:val="false"/>
                 <w:iCs w:val="false"/>
                 <w:sz w:val="28"/>
-                <w:szCs w:val="28"/>
+                <w:szCs w:val="24"/>
                 <w:lang w:val="en-GB" w:eastAsia="en-GB"/>
               </w:rPr>
             </w:r>
@@ -4706,8 +4592,8 @@
         <w:trPr/>
         <w:tc>
           <w:tcPr>
-            <w:tcW w:w="9249" w:type="dxa"/>
-            <w:gridSpan w:val="3"/>
+            <w:tcW w:w="9548" w:type="dxa"/>
+            <w:gridSpan w:val="2"/>
             <w:tcBorders/>
           </w:tcPr>
           <w:p>
@@ -4740,7 +4626,7 @@
                 <w:i w:val="false"/>
                 <w:iCs w:val="false"/>
                 <w:sz w:val="28"/>
-                <w:szCs w:val="28"/>
+                <w:szCs w:val="24"/>
                 <w:lang w:val="en-GB" w:eastAsia="en-GB"/>
               </w:rPr>
             </w:r>
@@ -4751,8 +4637,8 @@
         <w:trPr/>
         <w:tc>
           <w:tcPr>
-            <w:tcW w:w="9249" w:type="dxa"/>
-            <w:gridSpan w:val="3"/>
+            <w:tcW w:w="9548" w:type="dxa"/>
+            <w:gridSpan w:val="2"/>
             <w:tcBorders/>
           </w:tcPr>
           <w:p>
@@ -4785,7 +4671,7 @@
                 <w:i w:val="false"/>
                 <w:iCs w:val="false"/>
                 <w:sz w:val="28"/>
-                <w:szCs w:val="28"/>
+                <w:szCs w:val="24"/>
                 <w:lang w:val="en-GB" w:eastAsia="en-GB"/>
               </w:rPr>
             </w:r>
@@ -4796,8 +4682,8 @@
         <w:trPr/>
         <w:tc>
           <w:tcPr>
-            <w:tcW w:w="9249" w:type="dxa"/>
-            <w:gridSpan w:val="3"/>
+            <w:tcW w:w="9548" w:type="dxa"/>
+            <w:gridSpan w:val="2"/>
             <w:tcBorders/>
           </w:tcPr>
           <w:p>
@@ -4830,7 +4716,7 @@
                 <w:i w:val="false"/>
                 <w:iCs w:val="false"/>
                 <w:sz w:val="28"/>
-                <w:szCs w:val="28"/>
+                <w:szCs w:val="24"/>
                 <w:lang w:val="en-GB" w:eastAsia="en-GB"/>
               </w:rPr>
             </w:r>
@@ -4841,8 +4727,8 @@
         <w:trPr/>
         <w:tc>
           <w:tcPr>
-            <w:tcW w:w="9249" w:type="dxa"/>
-            <w:gridSpan w:val="3"/>
+            <w:tcW w:w="9548" w:type="dxa"/>
+            <w:gridSpan w:val="2"/>
             <w:tcBorders/>
           </w:tcPr>
           <w:p>
@@ -4875,7 +4761,7 @@
                 <w:i w:val="false"/>
                 <w:iCs w:val="false"/>
                 <w:sz w:val="28"/>
-                <w:szCs w:val="28"/>
+                <w:szCs w:val="24"/>
                 <w:lang w:val="en-GB" w:eastAsia="en-GB"/>
               </w:rPr>
             </w:r>
@@ -4886,8 +4772,8 @@
         <w:trPr/>
         <w:tc>
           <w:tcPr>
-            <w:tcW w:w="9249" w:type="dxa"/>
-            <w:gridSpan w:val="3"/>
+            <w:tcW w:w="9548" w:type="dxa"/>
+            <w:gridSpan w:val="2"/>
             <w:tcBorders/>
           </w:tcPr>
           <w:p>
@@ -4920,7 +4806,7 @@
                 <w:i w:val="false"/>
                 <w:iCs w:val="false"/>
                 <w:sz w:val="28"/>
-                <w:szCs w:val="28"/>
+                <w:szCs w:val="24"/>
                 <w:lang w:val="en-GB" w:eastAsia="en-GB"/>
               </w:rPr>
             </w:r>
@@ -4931,8 +4817,8 @@
         <w:trPr/>
         <w:tc>
           <w:tcPr>
-            <w:tcW w:w="9249" w:type="dxa"/>
-            <w:gridSpan w:val="3"/>
+            <w:tcW w:w="9548" w:type="dxa"/>
+            <w:gridSpan w:val="2"/>
             <w:tcBorders/>
           </w:tcPr>
           <w:p>
@@ -4965,7 +4851,7 @@
                 <w:i w:val="false"/>
                 <w:iCs w:val="false"/>
                 <w:sz w:val="28"/>
-                <w:szCs w:val="28"/>
+                <w:szCs w:val="24"/>
                 <w:lang w:val="en-GB" w:eastAsia="en-GB"/>
               </w:rPr>
             </w:r>
@@ -4976,8 +4862,8 @@
         <w:trPr/>
         <w:tc>
           <w:tcPr>
-            <w:tcW w:w="9249" w:type="dxa"/>
-            <w:gridSpan w:val="3"/>
+            <w:tcW w:w="9548" w:type="dxa"/>
+            <w:gridSpan w:val="2"/>
             <w:tcBorders/>
           </w:tcPr>
           <w:p>
@@ -5010,7 +4896,7 @@
                 <w:i w:val="false"/>
                 <w:iCs w:val="false"/>
                 <w:sz w:val="28"/>
-                <w:szCs w:val="28"/>
+                <w:szCs w:val="24"/>
                 <w:lang w:val="en-GB" w:eastAsia="en-GB"/>
               </w:rPr>
             </w:r>
@@ -5021,8 +4907,8 @@
         <w:trPr/>
         <w:tc>
           <w:tcPr>
-            <w:tcW w:w="9249" w:type="dxa"/>
-            <w:gridSpan w:val="3"/>
+            <w:tcW w:w="9548" w:type="dxa"/>
+            <w:gridSpan w:val="2"/>
             <w:tcBorders/>
           </w:tcPr>
           <w:p>
@@ -5055,7 +4941,7 @@
                 <w:i w:val="false"/>
                 <w:iCs w:val="false"/>
                 <w:sz w:val="28"/>
-                <w:szCs w:val="28"/>
+                <w:szCs w:val="24"/>
                 <w:lang w:val="en-GB" w:eastAsia="en-GB"/>
               </w:rPr>
             </w:r>
@@ -5066,8 +4952,8 @@
         <w:trPr/>
         <w:tc>
           <w:tcPr>
-            <w:tcW w:w="9249" w:type="dxa"/>
-            <w:gridSpan w:val="3"/>
+            <w:tcW w:w="9548" w:type="dxa"/>
+            <w:gridSpan w:val="2"/>
             <w:tcBorders/>
           </w:tcPr>
           <w:p>
@@ -5100,7 +4986,7 @@
                 <w:i w:val="false"/>
                 <w:iCs w:val="false"/>
                 <w:sz w:val="28"/>
-                <w:szCs w:val="28"/>
+                <w:szCs w:val="24"/>
                 <w:lang w:val="en-GB" w:eastAsia="en-GB"/>
               </w:rPr>
             </w:r>
@@ -5111,8 +4997,8 @@
         <w:trPr/>
         <w:tc>
           <w:tcPr>
-            <w:tcW w:w="9249" w:type="dxa"/>
-            <w:gridSpan w:val="3"/>
+            <w:tcW w:w="9548" w:type="dxa"/>
+            <w:gridSpan w:val="2"/>
             <w:tcBorders/>
           </w:tcPr>
           <w:p>
@@ -5145,7 +5031,7 @@
                 <w:i w:val="false"/>
                 <w:iCs w:val="false"/>
                 <w:sz w:val="28"/>
-                <w:szCs w:val="28"/>
+                <w:szCs w:val="24"/>
                 <w:lang w:val="en-GB" w:eastAsia="en-GB"/>
               </w:rPr>
             </w:r>
@@ -5156,8 +5042,8 @@
         <w:trPr/>
         <w:tc>
           <w:tcPr>
-            <w:tcW w:w="9249" w:type="dxa"/>
-            <w:gridSpan w:val="3"/>
+            <w:tcW w:w="9548" w:type="dxa"/>
+            <w:gridSpan w:val="2"/>
             <w:tcBorders/>
           </w:tcPr>
           <w:p>
@@ -5190,7 +5076,7 @@
                 <w:i w:val="false"/>
                 <w:iCs w:val="false"/>
                 <w:sz w:val="28"/>
-                <w:szCs w:val="28"/>
+                <w:szCs w:val="24"/>
                 <w:lang w:val="en-GB" w:eastAsia="en-GB"/>
               </w:rPr>
             </w:r>
@@ -5201,8 +5087,8 @@
         <w:trPr/>
         <w:tc>
           <w:tcPr>
-            <w:tcW w:w="9249" w:type="dxa"/>
-            <w:gridSpan w:val="3"/>
+            <w:tcW w:w="9548" w:type="dxa"/>
+            <w:gridSpan w:val="2"/>
             <w:tcBorders/>
           </w:tcPr>
           <w:p>
@@ -5235,7 +5121,7 @@
                 <w:i w:val="false"/>
                 <w:iCs w:val="false"/>
                 <w:sz w:val="28"/>
-                <w:szCs w:val="28"/>
+                <w:szCs w:val="24"/>
                 <w:lang w:val="en-GB" w:eastAsia="en-GB"/>
               </w:rPr>
             </w:r>
@@ -5246,8 +5132,8 @@
         <w:trPr/>
         <w:tc>
           <w:tcPr>
-            <w:tcW w:w="9249" w:type="dxa"/>
-            <w:gridSpan w:val="3"/>
+            <w:tcW w:w="9548" w:type="dxa"/>
+            <w:gridSpan w:val="2"/>
             <w:tcBorders/>
           </w:tcPr>
           <w:p>
@@ -5280,7 +5166,7 @@
                 <w:i w:val="false"/>
                 <w:iCs w:val="false"/>
                 <w:sz w:val="28"/>
-                <w:szCs w:val="28"/>
+                <w:szCs w:val="24"/>
                 <w:lang w:val="en-GB" w:eastAsia="en-GB"/>
               </w:rPr>
             </w:r>
@@ -5291,8 +5177,8 @@
         <w:trPr/>
         <w:tc>
           <w:tcPr>
-            <w:tcW w:w="9249" w:type="dxa"/>
-            <w:gridSpan w:val="3"/>
+            <w:tcW w:w="9548" w:type="dxa"/>
+            <w:gridSpan w:val="2"/>
             <w:tcBorders/>
           </w:tcPr>
           <w:p>
@@ -5325,7 +5211,7 @@
                 <w:i w:val="false"/>
                 <w:iCs w:val="false"/>
                 <w:sz w:val="28"/>
-                <w:szCs w:val="28"/>
+                <w:szCs w:val="24"/>
                 <w:lang w:val="en-GB" w:eastAsia="en-GB"/>
               </w:rPr>
             </w:r>
@@ -5336,8 +5222,8 @@
         <w:trPr/>
         <w:tc>
           <w:tcPr>
-            <w:tcW w:w="9249" w:type="dxa"/>
-            <w:gridSpan w:val="3"/>
+            <w:tcW w:w="9548" w:type="dxa"/>
+            <w:gridSpan w:val="2"/>
             <w:tcBorders/>
           </w:tcPr>
           <w:p>
@@ -5370,7 +5256,7 @@
                 <w:i w:val="false"/>
                 <w:iCs w:val="false"/>
                 <w:sz w:val="28"/>
-                <w:szCs w:val="28"/>
+                <w:szCs w:val="24"/>
                 <w:lang w:val="en-GB" w:eastAsia="en-GB"/>
               </w:rPr>
             </w:r>
@@ -5381,8 +5267,8 @@
         <w:trPr/>
         <w:tc>
           <w:tcPr>
-            <w:tcW w:w="9249" w:type="dxa"/>
-            <w:gridSpan w:val="3"/>
+            <w:tcW w:w="9548" w:type="dxa"/>
+            <w:gridSpan w:val="2"/>
             <w:tcBorders/>
           </w:tcPr>
           <w:p>
@@ -5415,7 +5301,7 @@
                 <w:i w:val="false"/>
                 <w:iCs w:val="false"/>
                 <w:sz w:val="28"/>
-                <w:szCs w:val="28"/>
+                <w:szCs w:val="24"/>
                 <w:lang w:val="en-GB" w:eastAsia="en-GB"/>
               </w:rPr>
             </w:r>
@@ -5426,8 +5312,8 @@
         <w:trPr/>
         <w:tc>
           <w:tcPr>
-            <w:tcW w:w="9249" w:type="dxa"/>
-            <w:gridSpan w:val="3"/>
+            <w:tcW w:w="9548" w:type="dxa"/>
+            <w:gridSpan w:val="2"/>
             <w:tcBorders/>
           </w:tcPr>
           <w:p>
@@ -5460,7 +5346,7 @@
                 <w:i w:val="false"/>
                 <w:iCs w:val="false"/>
                 <w:sz w:val="28"/>
-                <w:szCs w:val="28"/>
+                <w:szCs w:val="24"/>
                 <w:lang w:val="en-GB" w:eastAsia="en-GB"/>
               </w:rPr>
             </w:r>
@@ -5471,8 +5357,8 @@
         <w:trPr/>
         <w:tc>
           <w:tcPr>
-            <w:tcW w:w="9249" w:type="dxa"/>
-            <w:gridSpan w:val="3"/>
+            <w:tcW w:w="9548" w:type="dxa"/>
+            <w:gridSpan w:val="2"/>
             <w:tcBorders/>
           </w:tcPr>
           <w:p>
@@ -5505,7 +5391,7 @@
                 <w:i w:val="false"/>
                 <w:iCs w:val="false"/>
                 <w:sz w:val="28"/>
-                <w:szCs w:val="28"/>
+                <w:szCs w:val="24"/>
                 <w:lang w:val="en-GB" w:eastAsia="en-GB"/>
               </w:rPr>
             </w:r>
@@ -5516,8 +5402,8 @@
         <w:trPr/>
         <w:tc>
           <w:tcPr>
-            <w:tcW w:w="9249" w:type="dxa"/>
-            <w:gridSpan w:val="3"/>
+            <w:tcW w:w="9548" w:type="dxa"/>
+            <w:gridSpan w:val="2"/>
             <w:tcBorders/>
           </w:tcPr>
           <w:p>
@@ -5550,7 +5436,7 @@
                 <w:i w:val="false"/>
                 <w:iCs w:val="false"/>
                 <w:sz w:val="28"/>
-                <w:szCs w:val="28"/>
+                <w:szCs w:val="24"/>
                 <w:lang w:val="en-GB" w:eastAsia="en-GB"/>
               </w:rPr>
             </w:r>
@@ -5561,8 +5447,8 @@
         <w:trPr/>
         <w:tc>
           <w:tcPr>
-            <w:tcW w:w="9249" w:type="dxa"/>
-            <w:gridSpan w:val="3"/>
+            <w:tcW w:w="9548" w:type="dxa"/>
+            <w:gridSpan w:val="2"/>
             <w:tcBorders/>
           </w:tcPr>
           <w:p>
@@ -5593,6 +5479,7 @@
                 <w:i w:val="false"/>
                 <w:iCs w:val="false"/>
                 <w:kern w:val="0"/>
+                <w:szCs w:val="24"/>
                 <w:lang w:val="en-GB" w:eastAsia="en-GB" w:bidi="ar-SA"/>
               </w:rPr>
               <w:t>Методика, условия выполнения полетных заданий, моделирование наиболее сложных заданий, справочные данные, материалы теоретических занятий в интересах полетов</w:t>
@@ -5628,7 +5515,7 @@
                 <w:i w:val="false"/>
                 <w:iCs w:val="false"/>
                 <w:sz w:val="28"/>
-                <w:szCs w:val="28"/>
+                <w:szCs w:val="24"/>
                 <w:lang w:val="en-GB" w:eastAsia="en-GB"/>
               </w:rPr>
             </w:r>
@@ -5639,8 +5526,8 @@
         <w:trPr/>
         <w:tc>
           <w:tcPr>
-            <w:tcW w:w="9249" w:type="dxa"/>
-            <w:gridSpan w:val="3"/>
+            <w:tcW w:w="9548" w:type="dxa"/>
+            <w:gridSpan w:val="2"/>
             <w:tcBorders/>
           </w:tcPr>
           <w:p>
@@ -5672,7 +5559,7 @@
                 <w:i w:val="false"/>
                 <w:iCs w:val="false"/>
                 <w:sz w:val="28"/>
-                <w:szCs w:val="28"/>
+                <w:szCs w:val="24"/>
                 <w:lang w:val="en-GB" w:eastAsia="en-GB"/>
               </w:rPr>
             </w:r>
@@ -5683,8 +5570,8 @@
         <w:trPr/>
         <w:tc>
           <w:tcPr>
-            <w:tcW w:w="9249" w:type="dxa"/>
-            <w:gridSpan w:val="3"/>
+            <w:tcW w:w="9548" w:type="dxa"/>
+            <w:gridSpan w:val="2"/>
             <w:tcBorders/>
           </w:tcPr>
           <w:p>
@@ -5716,7 +5603,7 @@
                 <w:i w:val="false"/>
                 <w:iCs w:val="false"/>
                 <w:sz w:val="28"/>
-                <w:szCs w:val="28"/>
+                <w:szCs w:val="24"/>
                 <w:lang w:val="en-GB" w:eastAsia="en-GB"/>
               </w:rPr>
             </w:r>
@@ -5727,8 +5614,8 @@
         <w:trPr/>
         <w:tc>
           <w:tcPr>
-            <w:tcW w:w="9249" w:type="dxa"/>
-            <w:gridSpan w:val="3"/>
+            <w:tcW w:w="9548" w:type="dxa"/>
+            <w:gridSpan w:val="2"/>
             <w:tcBorders/>
           </w:tcPr>
           <w:p>
@@ -5760,7 +5647,7 @@
                 <w:i w:val="false"/>
                 <w:iCs w:val="false"/>
                 <w:sz w:val="28"/>
-                <w:szCs w:val="28"/>
+                <w:szCs w:val="24"/>
                 <w:lang w:val="en-GB" w:eastAsia="en-GB"/>
               </w:rPr>
             </w:r>
@@ -5771,8 +5658,8 @@
         <w:trPr/>
         <w:tc>
           <w:tcPr>
-            <w:tcW w:w="9249" w:type="dxa"/>
-            <w:gridSpan w:val="3"/>
+            <w:tcW w:w="9548" w:type="dxa"/>
+            <w:gridSpan w:val="2"/>
             <w:tcBorders/>
           </w:tcPr>
           <w:p>
@@ -5804,7 +5691,7 @@
                 <w:i w:val="false"/>
                 <w:iCs w:val="false"/>
                 <w:sz w:val="28"/>
-                <w:szCs w:val="28"/>
+                <w:szCs w:val="24"/>
                 <w:lang w:val="en-GB" w:eastAsia="en-GB"/>
               </w:rPr>
             </w:r>
@@ -5815,8 +5702,8 @@
         <w:trPr/>
         <w:tc>
           <w:tcPr>
-            <w:tcW w:w="9249" w:type="dxa"/>
-            <w:gridSpan w:val="3"/>
+            <w:tcW w:w="9548" w:type="dxa"/>
+            <w:gridSpan w:val="2"/>
             <w:tcBorders/>
           </w:tcPr>
           <w:p>
@@ -5848,7 +5735,7 @@
                 <w:i w:val="false"/>
                 <w:iCs w:val="false"/>
                 <w:sz w:val="28"/>
-                <w:szCs w:val="28"/>
+                <w:szCs w:val="24"/>
                 <w:lang w:val="en-GB" w:eastAsia="en-GB"/>
               </w:rPr>
             </w:r>
@@ -5859,8 +5746,8 @@
         <w:trPr/>
         <w:tc>
           <w:tcPr>
-            <w:tcW w:w="9249" w:type="dxa"/>
-            <w:gridSpan w:val="3"/>
+            <w:tcW w:w="9548" w:type="dxa"/>
+            <w:gridSpan w:val="2"/>
             <w:tcBorders/>
           </w:tcPr>
           <w:p>
@@ -5892,7 +5779,7 @@
                 <w:i w:val="false"/>
                 <w:iCs w:val="false"/>
                 <w:sz w:val="28"/>
-                <w:szCs w:val="28"/>
+                <w:szCs w:val="24"/>
                 <w:lang w:val="en-GB" w:eastAsia="en-GB"/>
               </w:rPr>
             </w:r>
@@ -5903,8 +5790,8 @@
         <w:trPr/>
         <w:tc>
           <w:tcPr>
-            <w:tcW w:w="9249" w:type="dxa"/>
-            <w:gridSpan w:val="3"/>
+            <w:tcW w:w="9548" w:type="dxa"/>
+            <w:gridSpan w:val="2"/>
             <w:tcBorders/>
           </w:tcPr>
           <w:p>
@@ -5936,7 +5823,7 @@
                 <w:i w:val="false"/>
                 <w:iCs w:val="false"/>
                 <w:sz w:val="28"/>
-                <w:szCs w:val="28"/>
+                <w:szCs w:val="24"/>
                 <w:lang w:val="en-GB" w:eastAsia="en-GB"/>
               </w:rPr>
             </w:r>
@@ -5947,8 +5834,8 @@
         <w:trPr/>
         <w:tc>
           <w:tcPr>
-            <w:tcW w:w="9249" w:type="dxa"/>
-            <w:gridSpan w:val="3"/>
+            <w:tcW w:w="9548" w:type="dxa"/>
+            <w:gridSpan w:val="2"/>
             <w:tcBorders/>
           </w:tcPr>
           <w:p>
@@ -5980,7 +5867,7 @@
                 <w:i w:val="false"/>
                 <w:iCs w:val="false"/>
                 <w:sz w:val="28"/>
-                <w:szCs w:val="28"/>
+                <w:szCs w:val="24"/>
                 <w:lang w:val="en-GB" w:eastAsia="en-GB"/>
               </w:rPr>
             </w:r>
@@ -5991,8 +5878,8 @@
         <w:trPr/>
         <w:tc>
           <w:tcPr>
-            <w:tcW w:w="9249" w:type="dxa"/>
-            <w:gridSpan w:val="3"/>
+            <w:tcW w:w="9548" w:type="dxa"/>
+            <w:gridSpan w:val="2"/>
             <w:tcBorders/>
           </w:tcPr>
           <w:p>
@@ -6024,7 +5911,7 @@
                 <w:i w:val="false"/>
                 <w:iCs w:val="false"/>
                 <w:sz w:val="28"/>
-                <w:szCs w:val="28"/>
+                <w:szCs w:val="24"/>
                 <w:lang w:val="en-GB" w:eastAsia="en-GB"/>
               </w:rPr>
             </w:r>
@@ -6035,8 +5922,8 @@
         <w:trPr/>
         <w:tc>
           <w:tcPr>
-            <w:tcW w:w="9249" w:type="dxa"/>
-            <w:gridSpan w:val="3"/>
+            <w:tcW w:w="9548" w:type="dxa"/>
+            <w:gridSpan w:val="2"/>
             <w:tcBorders/>
           </w:tcPr>
           <w:p>
@@ -6068,7 +5955,7 @@
                 <w:i w:val="false"/>
                 <w:iCs w:val="false"/>
                 <w:sz w:val="28"/>
-                <w:szCs w:val="28"/>
+                <w:szCs w:val="24"/>
                 <w:lang w:val="en-GB" w:eastAsia="en-GB"/>
               </w:rPr>
             </w:r>
@@ -6079,8 +5966,8 @@
         <w:trPr/>
         <w:tc>
           <w:tcPr>
-            <w:tcW w:w="9249" w:type="dxa"/>
-            <w:gridSpan w:val="3"/>
+            <w:tcW w:w="9548" w:type="dxa"/>
+            <w:gridSpan w:val="2"/>
             <w:tcBorders/>
           </w:tcPr>
           <w:p>
@@ -6112,7 +5999,7 @@
                 <w:i w:val="false"/>
                 <w:iCs w:val="false"/>
                 <w:sz w:val="28"/>
-                <w:szCs w:val="28"/>
+                <w:szCs w:val="24"/>
                 <w:lang w:val="en-GB" w:eastAsia="en-GB"/>
               </w:rPr>
             </w:r>
@@ -6123,8 +6010,8 @@
         <w:trPr/>
         <w:tc>
           <w:tcPr>
-            <w:tcW w:w="9249" w:type="dxa"/>
-            <w:gridSpan w:val="3"/>
+            <w:tcW w:w="9548" w:type="dxa"/>
+            <w:gridSpan w:val="2"/>
             <w:tcBorders/>
           </w:tcPr>
           <w:p>
@@ -6156,7 +6043,7 @@
                 <w:i w:val="false"/>
                 <w:iCs w:val="false"/>
                 <w:sz w:val="28"/>
-                <w:szCs w:val="28"/>
+                <w:szCs w:val="24"/>
                 <w:lang w:val="en-GB" w:eastAsia="en-GB"/>
               </w:rPr>
             </w:r>
@@ -6167,8 +6054,8 @@
         <w:trPr/>
         <w:tc>
           <w:tcPr>
-            <w:tcW w:w="9249" w:type="dxa"/>
-            <w:gridSpan w:val="3"/>
+            <w:tcW w:w="9548" w:type="dxa"/>
+            <w:gridSpan w:val="2"/>
             <w:tcBorders/>
           </w:tcPr>
           <w:p>
@@ -6200,7 +6087,7 @@
                 <w:i w:val="false"/>
                 <w:iCs w:val="false"/>
                 <w:sz w:val="28"/>
-                <w:szCs w:val="28"/>
+                <w:szCs w:val="24"/>
                 <w:lang w:val="en-GB" w:eastAsia="en-GB"/>
               </w:rPr>
             </w:r>
@@ -6211,8 +6098,8 @@
         <w:trPr/>
         <w:tc>
           <w:tcPr>
-            <w:tcW w:w="9249" w:type="dxa"/>
-            <w:gridSpan w:val="3"/>
+            <w:tcW w:w="9548" w:type="dxa"/>
+            <w:gridSpan w:val="2"/>
             <w:tcBorders/>
           </w:tcPr>
           <w:p>
@@ -6243,6 +6130,7 @@
                 <w:i w:val="false"/>
                 <w:iCs w:val="false"/>
                 <w:kern w:val="0"/>
+                <w:szCs w:val="24"/>
                 <w:lang w:val="en-GB" w:eastAsia="en-GB" w:bidi="ar-SA"/>
               </w:rPr>
               <w:t>К полетам готов</w:t>
@@ -6254,8 +6142,8 @@
         <w:trPr/>
         <w:tc>
           <w:tcPr>
-            <w:tcW w:w="9249" w:type="dxa"/>
-            <w:gridSpan w:val="3"/>
+            <w:tcW w:w="9548" w:type="dxa"/>
+            <w:gridSpan w:val="2"/>
             <w:tcBorders>
               <w:bottom w:val="single" w:sz="4" w:space="0" w:color="000000"/>
             </w:tcBorders>
@@ -6289,7 +6177,7 @@
                 <w:i w:val="false"/>
                 <w:iCs w:val="false"/>
                 <w:sz w:val="28"/>
-                <w:szCs w:val="28"/>
+                <w:szCs w:val="24"/>
                 <w:lang w:val="en-GB" w:eastAsia="en-GB"/>
               </w:rPr>
             </w:r>
@@ -6300,8 +6188,8 @@
         <w:trPr/>
         <w:tc>
           <w:tcPr>
-            <w:tcW w:w="9249" w:type="dxa"/>
-            <w:gridSpan w:val="3"/>
+            <w:tcW w:w="9548" w:type="dxa"/>
+            <w:gridSpan w:val="2"/>
             <w:tcBorders>
               <w:top w:val="single" w:sz="4" w:space="0" w:color="000000"/>
             </w:tcBorders>
@@ -6334,6 +6222,7 @@
                 <w:i w:val="false"/>
                 <w:iCs w:val="false"/>
                 <w:kern w:val="0"/>
+                <w:szCs w:val="24"/>
                 <w:lang w:val="en-GB" w:eastAsia="en-GB" w:bidi="ar-SA"/>
               </w:rPr>
               <w:t>(должность непосредственного начальника, звание)                       (подпись)                                         (инициалы, фамилия)</w:t>
@@ -16076,6 +15965,23 @@
       <w:bCs/>
     </w:rPr>
   </w:style>
+  <w:style w:type="paragraph" w:styleId="Style15">
+    <w:name w:val="Горизонтальная линия"/>
+    <w:basedOn w:val="Normal"/>
+    <w:next w:val="Style9"/>
+    <w:qFormat/>
+    <w:pPr>
+      <w:suppressLineNumbers/>
+      <w:pBdr>
+        <w:bottom w:val="double" w:sz="2" w:space="0" w:color="808080"/>
+      </w:pBdr>
+      <w:spacing w:before="0" w:after="283"/>
+    </w:pPr>
+    <w:rPr>
+      <w:sz w:val="12"/>
+      <w:szCs w:val="12"/>
+    </w:rPr>
+  </w:style>
   <w:style w:type="table" w:default="1" w:styleId="TableNormal">
     <w:name w:val="Normal Table"/>
     <w:uiPriority w:val="99"/>

--- a/public/files/doc.docx
+++ b/public/files/doc.docx
@@ -2367,13 +2367,13 @@
       </w:tblPr>
       <w:tblGrid>
         <w:gridCol w:w="910"/>
-        <w:gridCol w:w="8638"/>
+        <w:gridCol w:w="8637"/>
       </w:tblGrid>
       <w:tr>
         <w:trPr/>
         <w:tc>
           <w:tcPr>
-            <w:tcW w:w="9548" w:type="dxa"/>
+            <w:tcW w:w="9547" w:type="dxa"/>
             <w:gridSpan w:val="2"/>
             <w:tcBorders/>
           </w:tcPr>
@@ -2392,7 +2392,7 @@
               <w:suppressAutoHyphens w:val="true"/>
               <w:bidi w:val="0"/>
               <w:spacing w:before="0" w:after="0"/>
-              <w:ind w:start="1146" w:end="0" w:hanging="0"/>
+              <w:ind w:start="907" w:end="0" w:hanging="0"/>
               <w:jc w:val="start"/>
               <w:rPr>
                 <w:rFonts w:ascii="Times New Roman" w:hAnsi="Times New Roman" w:eastAsia="Times New Roman" w:cs="Times New Roman"/>
@@ -2416,8 +2416,510 @@
                 <w:szCs w:val="24"/>
                 <w:lang w:val="en-GB" w:eastAsia="en-GB" w:bidi="ar-SA"/>
               </w:rPr>
-              <w:t xml:space="preserve">1. </w:t>
-            </w:r>
+              <w:t>1. Основные задачи на месяц</w:t>
+            </w:r>
+          </w:p>
+        </w:tc>
+      </w:tr>
+      <w:tr>
+        <w:trPr/>
+        <w:tc>
+          <w:tcPr>
+            <w:tcW w:w="910" w:type="dxa"/>
+            <w:vMerge w:val="restart"/>
+            <w:tcBorders/>
+          </w:tcPr>
+          <w:p>
+            <w:pPr>
+              <w:pStyle w:val="Div069"/>
+              <w:widowControl w:val="false"/>
+              <w:suppressAutoHyphens w:val="true"/>
+              <w:bidi w:val="0"/>
+              <w:spacing w:before="0" w:after="0"/>
+              <w:ind w:start="57" w:end="0" w:hanging="57"/>
+              <w:jc w:val="start"/>
+              <w:rPr>
+                <w:b w:val="false"/>
+                <w:b w:val="false"/>
+                <w:bCs w:val="false"/>
+                <w:i w:val="false"/>
+                <w:i w:val="false"/>
+                <w:iCs w:val="false"/>
+                <w:sz w:val="28"/>
+                <w:szCs w:val="28"/>
+                <w:lang w:val="en-GB" w:eastAsia="en-GB"/>
+              </w:rPr>
+            </w:pPr>
+            <w:r>
+              <w:rPr>
+                <w:b w:val="false"/>
+                <w:bCs w:val="false"/>
+                <w:i w:val="false"/>
+                <w:iCs w:val="false"/>
+                <w:kern w:val="0"/>
+                <w:sz w:val="28"/>
+                <w:szCs w:val="28"/>
+                <w:u w:val="single"/>
+                <w:shd w:fill="FFFFFF" w:val="clear"/>
+                <w:lang w:val="en-GB" w:eastAsia="en-GB" w:bidi="ar-SA"/>
+              </w:rPr>
+              <w:t>${g</w:t>
+            </w:r>
+            <w:r>
+              <w:rPr>
+                <w:b w:val="false"/>
+                <w:bCs w:val="false"/>
+                <w:i w:val="false"/>
+                <w:iCs w:val="false"/>
+                <w:kern w:val="0"/>
+                <w:sz w:val="28"/>
+                <w:szCs w:val="28"/>
+                <w:u w:val="single"/>
+                <w:shd w:fill="FFFFFF" w:val="clear"/>
+                <w:lang w:val="en-US" w:eastAsia="en-GB" w:bidi="ar-SA"/>
+              </w:rPr>
+              <w:t>t</w:t>
+            </w:r>
+            <w:r>
+              <w:rPr>
+                <w:b w:val="false"/>
+                <w:bCs w:val="false"/>
+                <w:i w:val="false"/>
+                <w:iCs w:val="false"/>
+                <w:kern w:val="0"/>
+                <w:sz w:val="28"/>
+                <w:szCs w:val="28"/>
+                <w:u w:val="single"/>
+                <w:shd w:fill="FFFFFF" w:val="clear"/>
+                <w:lang w:val="en-GB" w:eastAsia="en-GB" w:bidi="ar-SA"/>
+              </w:rPr>
+              <w:t>}</w:t>
+            </w:r>
+          </w:p>
+        </w:tc>
+        <w:tc>
+          <w:tcPr>
+            <w:tcW w:w="8637" w:type="dxa"/>
+            <w:tcBorders>
+              <w:bottom w:val="single" w:sz="4" w:space="0" w:color="000000"/>
+            </w:tcBorders>
+          </w:tcPr>
+          <w:p>
+            <w:pPr>
+              <w:pStyle w:val="Div069"/>
+              <w:widowControl w:val="false"/>
+              <w:suppressAutoHyphens w:val="true"/>
+              <w:bidi w:val="0"/>
+              <w:spacing w:before="0" w:after="0"/>
+              <w:ind w:start="720" w:hanging="0"/>
+              <w:jc w:val="start"/>
+              <w:rPr>
+                <w:b w:val="false"/>
+                <w:b w:val="false"/>
+                <w:i w:val="false"/>
+                <w:i w:val="false"/>
+                <w:lang w:val="en-US"/>
+              </w:rPr>
+            </w:pPr>
+            <w:r>
+              <w:rPr>
+                <w:rFonts w:eastAsia="Times New Roman" w:cs="Times New Roman"/>
+                <w:b/>
+                <w:bCs w:val="false"/>
+                <w:i w:val="false"/>
+                <w:iCs w:val="false"/>
+                <w:sz w:val="28"/>
+                <w:szCs w:val="24"/>
+                <w:lang w:val="en-US" w:eastAsia="en-GB"/>
+              </w:rPr>
+              <w:t>${task-title}</w:t>
+            </w:r>
+          </w:p>
+        </w:tc>
+      </w:tr>
+      <w:tr>
+        <w:trPr>
+          <w:trHeight w:val="406" w:hRule="atLeast"/>
+        </w:trPr>
+        <w:tc>
+          <w:tcPr>
+            <w:tcW w:w="910" w:type="dxa"/>
+            <w:vMerge w:val="continue"/>
+            <w:tcBorders/>
+          </w:tcPr>
+          <w:p>
+            <w:pPr>
+              <w:pStyle w:val="Div069"/>
+              <w:widowControl w:val="false"/>
+              <w:suppressAutoHyphens w:val="true"/>
+              <w:bidi w:val="0"/>
+              <w:spacing w:before="0" w:after="0"/>
+              <w:ind w:start="720" w:hanging="0"/>
+              <w:jc w:val="start"/>
+              <w:rPr>
+                <w:rFonts w:ascii="Times New Roman" w:hAnsi="Times New Roman" w:eastAsia="Times New Roman" w:cs="Times New Roman"/>
+                <w:b w:val="false"/>
+                <w:b w:val="false"/>
+                <w:bCs w:val="false"/>
+                <w:i w:val="false"/>
+                <w:i w:val="false"/>
+                <w:iCs w:val="false"/>
+                <w:sz w:val="28"/>
+                <w:szCs w:val="28"/>
+                <w:lang w:val="en-GB" w:eastAsia="en-GB"/>
+              </w:rPr>
+            </w:pPr>
+            <w:r>
+              <w:rPr>
+                <w:rFonts w:eastAsia="Times New Roman" w:cs="Times New Roman"/>
+                <w:b w:val="false"/>
+                <w:bCs w:val="false"/>
+                <w:i w:val="false"/>
+                <w:iCs w:val="false"/>
+                <w:sz w:val="28"/>
+                <w:szCs w:val="28"/>
+                <w:lang w:val="en-GB" w:eastAsia="en-GB"/>
+              </w:rPr>
+            </w:r>
+          </w:p>
+        </w:tc>
+        <w:tc>
+          <w:tcPr>
+            <w:tcW w:w="8637" w:type="dxa"/>
+            <w:tcBorders>
+              <w:bottom w:val="single" w:sz="4" w:space="0" w:color="000000"/>
+            </w:tcBorders>
+          </w:tcPr>
+          <w:p>
+            <w:pPr>
+              <w:pStyle w:val="Div069"/>
+              <w:widowControl w:val="false"/>
+              <w:suppressAutoHyphens w:val="true"/>
+              <w:bidi w:val="0"/>
+              <w:spacing w:before="0" w:after="0"/>
+              <w:ind w:start="720" w:hanging="0"/>
+              <w:jc w:val="start"/>
+              <w:rPr>
+                <w:rFonts w:ascii="Times New Roman" w:hAnsi="Times New Roman" w:eastAsia="Times New Roman" w:cs="Times New Roman"/>
+                <w:b w:val="false"/>
+                <w:b w:val="false"/>
+                <w:bCs w:val="false"/>
+                <w:i w:val="false"/>
+                <w:i w:val="false"/>
+                <w:iCs w:val="false"/>
+                <w:sz w:val="28"/>
+                <w:szCs w:val="28"/>
+                <w:lang w:val="en-GB" w:eastAsia="en-GB"/>
+              </w:rPr>
+            </w:pPr>
+            <w:r>
+              <w:rPr>
+                <w:rFonts w:eastAsia="Times New Roman" w:cs="Times New Roman"/>
+                <w:b w:val="false"/>
+                <w:bCs w:val="false"/>
+                <w:i w:val="false"/>
+                <w:iCs w:val="false"/>
+                <w:sz w:val="28"/>
+                <w:szCs w:val="24"/>
+                <w:lang w:val="en-US" w:eastAsia="en-GB"/>
+              </w:rPr>
+              <w:t>${task-description}</w:t>
+            </w:r>
+          </w:p>
+        </w:tc>
+      </w:tr>
+      <w:tr>
+        <w:trPr/>
+        <w:tc>
+          <w:tcPr>
+            <w:tcW w:w="910" w:type="dxa"/>
+            <w:vMerge w:val="continue"/>
+            <w:tcBorders/>
+          </w:tcPr>
+          <w:p>
+            <w:pPr>
+              <w:pStyle w:val="Div069"/>
+              <w:widowControl w:val="false"/>
+              <w:suppressAutoHyphens w:val="true"/>
+              <w:bidi w:val="0"/>
+              <w:spacing w:before="0" w:after="0"/>
+              <w:ind w:start="720" w:hanging="0"/>
+              <w:jc w:val="start"/>
+              <w:rPr>
+                <w:rFonts w:ascii="Times New Roman" w:hAnsi="Times New Roman" w:eastAsia="Times New Roman" w:cs="Times New Roman"/>
+                <w:b w:val="false"/>
+                <w:b w:val="false"/>
+                <w:bCs w:val="false"/>
+                <w:i w:val="false"/>
+                <w:i w:val="false"/>
+                <w:iCs w:val="false"/>
+                <w:sz w:val="28"/>
+                <w:szCs w:val="28"/>
+                <w:lang w:val="en-GB" w:eastAsia="en-GB"/>
+              </w:rPr>
+            </w:pPr>
+            <w:r>
+              <w:rPr>
+                <w:rFonts w:eastAsia="Times New Roman" w:cs="Times New Roman"/>
+                <w:b w:val="false"/>
+                <w:bCs w:val="false"/>
+                <w:i w:val="false"/>
+                <w:iCs w:val="false"/>
+                <w:sz w:val="28"/>
+                <w:szCs w:val="28"/>
+                <w:lang w:val="en-GB" w:eastAsia="en-GB"/>
+              </w:rPr>
+            </w:r>
+          </w:p>
+        </w:tc>
+        <w:tc>
+          <w:tcPr>
+            <w:tcW w:w="8637" w:type="dxa"/>
+            <w:tcBorders>
+              <w:bottom w:val="single" w:sz="4" w:space="0" w:color="000000"/>
+            </w:tcBorders>
+          </w:tcPr>
+          <w:p>
+            <w:pPr>
+              <w:pStyle w:val="Div069"/>
+              <w:widowControl w:val="false"/>
+              <w:suppressAutoHyphens w:val="true"/>
+              <w:bidi w:val="0"/>
+              <w:spacing w:before="0" w:after="0"/>
+              <w:ind w:start="720" w:hanging="0"/>
+              <w:jc w:val="start"/>
+              <w:rPr>
+                <w:rFonts w:ascii="Times New Roman" w:hAnsi="Times New Roman" w:eastAsia="Times New Roman" w:cs="Times New Roman"/>
+                <w:b w:val="false"/>
+                <w:b w:val="false"/>
+                <w:bCs w:val="false"/>
+                <w:i w:val="false"/>
+                <w:i w:val="false"/>
+                <w:iCs w:val="false"/>
+                <w:sz w:val="28"/>
+                <w:szCs w:val="28"/>
+                <w:lang w:val="en-GB" w:eastAsia="en-GB"/>
+              </w:rPr>
+            </w:pPr>
+            <w:r>
+              <w:rPr>
+                <w:rFonts w:eastAsia="Times New Roman" w:cs="Times New Roman"/>
+                <w:b w:val="false"/>
+                <w:bCs w:val="false"/>
+                <w:i w:val="false"/>
+                <w:iCs w:val="false"/>
+                <w:sz w:val="28"/>
+                <w:szCs w:val="24"/>
+                <w:lang w:val="en-US" w:eastAsia="en-GB"/>
+              </w:rPr>
+              <w:t>${task-author}</w:t>
+            </w:r>
+          </w:p>
+        </w:tc>
+      </w:tr>
+      <w:tr>
+        <w:trPr/>
+        <w:tc>
+          <w:tcPr>
+            <w:tcW w:w="910" w:type="dxa"/>
+            <w:vMerge w:val="continue"/>
+            <w:tcBorders/>
+          </w:tcPr>
+          <w:p>
+            <w:pPr>
+              <w:pStyle w:val="Div069"/>
+              <w:widowControl w:val="false"/>
+              <w:suppressAutoHyphens w:val="true"/>
+              <w:bidi w:val="0"/>
+              <w:spacing w:before="0" w:after="0"/>
+              <w:ind w:start="720" w:hanging="0"/>
+              <w:jc w:val="start"/>
+              <w:rPr>
+                <w:rFonts w:ascii="Times New Roman" w:hAnsi="Times New Roman" w:eastAsia="Times New Roman" w:cs="Times New Roman"/>
+                <w:b w:val="false"/>
+                <w:b w:val="false"/>
+                <w:bCs w:val="false"/>
+                <w:i w:val="false"/>
+                <w:i w:val="false"/>
+                <w:iCs w:val="false"/>
+                <w:sz w:val="28"/>
+                <w:szCs w:val="28"/>
+                <w:lang w:val="en-GB" w:eastAsia="en-GB"/>
+              </w:rPr>
+            </w:pPr>
+            <w:r>
+              <w:rPr>
+                <w:rFonts w:eastAsia="Times New Roman" w:cs="Times New Roman"/>
+                <w:b w:val="false"/>
+                <w:bCs w:val="false"/>
+                <w:i w:val="false"/>
+                <w:iCs w:val="false"/>
+                <w:sz w:val="28"/>
+                <w:szCs w:val="28"/>
+                <w:lang w:val="en-GB" w:eastAsia="en-GB"/>
+              </w:rPr>
+            </w:r>
+          </w:p>
+        </w:tc>
+        <w:tc>
+          <w:tcPr>
+            <w:tcW w:w="8637" w:type="dxa"/>
+            <w:tcBorders>
+              <w:bottom w:val="single" w:sz="4" w:space="0" w:color="000000"/>
+            </w:tcBorders>
+          </w:tcPr>
+          <w:p>
+            <w:pPr>
+              <w:pStyle w:val="Div069"/>
+              <w:widowControl w:val="false"/>
+              <w:suppressAutoHyphens w:val="true"/>
+              <w:bidi w:val="0"/>
+              <w:spacing w:before="0" w:after="0"/>
+              <w:ind w:start="720" w:hanging="0"/>
+              <w:jc w:val="start"/>
+              <w:rPr>
+                <w:rFonts w:ascii="Times New Roman" w:hAnsi="Times New Roman" w:eastAsia="Times New Roman" w:cs="Times New Roman"/>
+                <w:b w:val="false"/>
+                <w:b w:val="false"/>
+                <w:bCs w:val="false"/>
+                <w:i w:val="false"/>
+                <w:i w:val="false"/>
+                <w:iCs w:val="false"/>
+                <w:sz w:val="28"/>
+                <w:szCs w:val="28"/>
+                <w:lang w:val="en-GB" w:eastAsia="en-GB"/>
+              </w:rPr>
+            </w:pPr>
+            <w:r>
+              <w:rPr>
+                <w:rFonts w:eastAsia="Times New Roman" w:cs="Times New Roman"/>
+                <w:b w:val="false"/>
+                <w:bCs w:val="false"/>
+                <w:i w:val="false"/>
+                <w:iCs w:val="false"/>
+                <w:sz w:val="28"/>
+                <w:szCs w:val="24"/>
+                <w:lang w:val="en-US" w:eastAsia="en-GB"/>
+              </w:rPr>
+              <w:t>${task-date}</w:t>
+            </w:r>
+          </w:p>
+        </w:tc>
+      </w:tr>
+      <w:tr>
+        <w:trPr/>
+        <w:tc>
+          <w:tcPr>
+            <w:tcW w:w="910" w:type="dxa"/>
+            <w:vMerge w:val="restart"/>
+            <w:tcBorders/>
+          </w:tcPr>
+          <w:p>
+            <w:pPr>
+              <w:pStyle w:val="Ollist002liitem002"/>
+              <w:widowControl w:val="false"/>
+              <w:numPr>
+                <w:ilvl w:val="0"/>
+                <w:numId w:val="0"/>
+              </w:numPr>
+              <w:tabs>
+                <w:tab w:val="clear" w:pos="720"/>
+                <w:tab w:val="left" w:pos="852" w:leader="none"/>
+              </w:tabs>
+              <w:suppressAutoHyphens w:val="true"/>
+              <w:bidi w:val="0"/>
+              <w:spacing w:before="0" w:after="0"/>
+              <w:ind w:start="3427" w:end="0" w:hanging="0"/>
+              <w:jc w:val="start"/>
+              <w:rPr>
+                <w:rFonts w:ascii="Times New Roman" w:hAnsi="Times New Roman" w:eastAsia="Times New Roman" w:cs="Times New Roman"/>
+                <w:b/>
+                <w:b/>
+                <w:bCs/>
+                <w:i w:val="false"/>
+                <w:i w:val="false"/>
+                <w:iCs w:val="false"/>
+                <w:sz w:val="28"/>
+                <w:szCs w:val="28"/>
+                <w:lang w:val="en-GB" w:eastAsia="en-GB"/>
+              </w:rPr>
+            </w:pPr>
+            <w:r>
+              <w:rPr/>
+            </w:r>
+          </w:p>
+        </w:tc>
+        <w:tc>
+          <w:tcPr>
+            <w:tcW w:w="8637" w:type="dxa"/>
+            <w:tcBorders>
+              <w:top w:val="single" w:sz="4" w:space="0" w:color="000000"/>
+            </w:tcBorders>
+          </w:tcPr>
+          <w:p>
+            <w:pPr>
+              <w:pStyle w:val="Ollist002liitem002"/>
+              <w:widowControl w:val="false"/>
+              <w:numPr>
+                <w:ilvl w:val="0"/>
+                <w:numId w:val="0"/>
+              </w:numPr>
+              <w:tabs>
+                <w:tab w:val="clear" w:pos="720"/>
+                <w:tab w:val="left" w:pos="852" w:leader="none"/>
+              </w:tabs>
+              <w:suppressAutoHyphens w:val="true"/>
+              <w:bidi w:val="0"/>
+              <w:spacing w:before="0" w:after="0"/>
+              <w:ind w:start="3427" w:end="0" w:hanging="0"/>
+              <w:jc w:val="start"/>
+              <w:rPr>
+                <w:rFonts w:ascii="Times New Roman" w:hAnsi="Times New Roman" w:eastAsia="Times New Roman" w:cs="Times New Roman"/>
+                <w:b/>
+                <w:b/>
+                <w:bCs/>
+                <w:i w:val="false"/>
+                <w:i w:val="false"/>
+                <w:iCs w:val="false"/>
+                <w:sz w:val="28"/>
+                <w:szCs w:val="28"/>
+                <w:lang w:val="en-GB" w:eastAsia="en-GB"/>
+              </w:rPr>
+            </w:pPr>
+            <w:r>
+              <w:rPr/>
+            </w:r>
+          </w:p>
+          <w:p>
+            <w:pPr>
+              <w:pStyle w:val="Ollist002liitem002"/>
+              <w:widowControl w:val="false"/>
+              <w:numPr>
+                <w:ilvl w:val="0"/>
+                <w:numId w:val="1"/>
+              </w:numPr>
+              <w:tabs>
+                <w:tab w:val="clear" w:pos="720"/>
+                <w:tab w:val="left" w:pos="400" w:leader="none"/>
+              </w:tabs>
+              <w:suppressAutoHyphens w:val="true"/>
+              <w:bidi w:val="0"/>
+              <w:spacing w:before="0" w:after="0"/>
+              <w:ind w:start="0" w:end="0" w:hanging="0"/>
+              <w:jc w:val="start"/>
+              <w:rPr>
+                <w:rFonts w:ascii="Times New Roman" w:hAnsi="Times New Roman" w:eastAsia="Times New Roman" w:cs="Times New Roman"/>
+                <w:b/>
+                <w:b/>
+                <w:bCs/>
+                <w:i w:val="false"/>
+                <w:i w:val="false"/>
+                <w:iCs w:val="false"/>
+                <w:sz w:val="28"/>
+                <w:szCs w:val="28"/>
+                <w:lang w:val="en-GB" w:eastAsia="en-GB"/>
+              </w:rPr>
+            </w:pPr>
             <w:r>
               <w:rPr>
                 <w:bCs w:val="false"/>
@@ -2427,7 +2929,92 @@
                 <w:szCs w:val="24"/>
                 <w:lang w:val="en-GB" w:eastAsia="en-GB" w:bidi="ar-SA"/>
               </w:rPr>
-              <w:t>Основные задачи на месяц</w:t>
+              <w:t>Темы общей подготовки:</w:t>
+            </w:r>
+          </w:p>
+        </w:tc>
+      </w:tr>
+      <w:tr>
+        <w:trPr/>
+        <w:tc>
+          <w:tcPr>
+            <w:tcW w:w="910" w:type="dxa"/>
+            <w:vMerge w:val="continue"/>
+            <w:tcBorders/>
+          </w:tcPr>
+          <w:p>
+            <w:pPr>
+              <w:pStyle w:val="Ollist002liitem002"/>
+              <w:widowControl w:val="false"/>
+              <w:numPr>
+                <w:ilvl w:val="0"/>
+                <w:numId w:val="0"/>
+              </w:numPr>
+              <w:tabs>
+                <w:tab w:val="clear" w:pos="720"/>
+                <w:tab w:val="left" w:pos="852" w:leader="none"/>
+              </w:tabs>
+              <w:suppressAutoHyphens w:val="true"/>
+              <w:bidi w:val="0"/>
+              <w:spacing w:before="0" w:after="0"/>
+              <w:ind w:start="6307" w:end="0" w:hanging="0"/>
+              <w:jc w:val="start"/>
+              <w:rPr>
+                <w:rFonts w:ascii="Times New Roman" w:hAnsi="Times New Roman" w:eastAsia="Times New Roman" w:cs="Times New Roman"/>
+                <w:b/>
+                <w:b/>
+                <w:bCs/>
+                <w:i w:val="false"/>
+                <w:i w:val="false"/>
+                <w:iCs w:val="false"/>
+                <w:sz w:val="28"/>
+                <w:szCs w:val="28"/>
+                <w:lang w:val="en-GB" w:eastAsia="en-GB"/>
+              </w:rPr>
+            </w:pPr>
+            <w:r>
+              <w:rPr>
+                <w:lang w:val="ru-RU"/>
+              </w:rPr>
+            </w:r>
+          </w:p>
+        </w:tc>
+        <w:tc>
+          <w:tcPr>
+            <w:tcW w:w="8637" w:type="dxa"/>
+            <w:tcBorders/>
+          </w:tcPr>
+          <w:p>
+            <w:pPr>
+              <w:pStyle w:val="Ollist002liitem002"/>
+              <w:widowControl w:val="false"/>
+              <w:numPr>
+                <w:ilvl w:val="0"/>
+                <w:numId w:val="0"/>
+              </w:numPr>
+              <w:suppressAutoHyphens w:val="true"/>
+              <w:bidi w:val="0"/>
+              <w:spacing w:before="0" w:after="0"/>
+              <w:ind w:start="4493" w:end="0" w:hanging="0"/>
+              <w:jc w:val="start"/>
+              <w:rPr>
+                <w:rFonts w:ascii="Times New Roman" w:hAnsi="Times New Roman" w:eastAsia="Times New Roman" w:cs="Times New Roman"/>
+                <w:b/>
+                <w:b/>
+                <w:bCs/>
+                <w:i w:val="false"/>
+                <w:i w:val="false"/>
+                <w:iCs w:val="false"/>
+                <w:sz w:val="28"/>
+                <w:szCs w:val="28"/>
+                <w:lang w:val="en-GB" w:eastAsia="en-GB"/>
+              </w:rPr>
+            </w:pPr>
+            <w:r>
+              <w:rPr>
+                <w:lang w:val="ru-RU"/>
+              </w:rPr>
+              <w:t>Авиационная техника</w:t>
             </w:r>
           </w:p>
         </w:tc>
@@ -2444,114 +3031,112 @@
           </w:tcPr>
           <w:p>
             <w:pPr>
+              <w:pStyle w:val="Ollist002liitem002"/>
+              <w:widowControl w:val="false"/>
+              <w:numPr>
+                <w:ilvl w:val="0"/>
+                <w:numId w:val="0"/>
+              </w:numPr>
+              <w:tabs>
+                <w:tab w:val="clear" w:pos="720"/>
+                <w:tab w:val="left" w:pos="852" w:leader="none"/>
+              </w:tabs>
+              <w:suppressAutoHyphens w:val="true"/>
+              <w:bidi w:val="0"/>
+              <w:spacing w:before="0" w:after="0"/>
+              <w:ind w:start="6307" w:end="0" w:hanging="0"/>
+              <w:jc w:val="start"/>
+              <w:rPr>
+                <w:lang w:val="ru-RU"/>
+              </w:rPr>
+            </w:pPr>
+            <w:r>
+              <w:rPr>
+                <w:lang w:val="ru-RU"/>
+              </w:rPr>
+            </w:r>
+          </w:p>
+        </w:tc>
+        <w:tc>
+          <w:tcPr>
+            <w:tcW w:w="8637" w:type="dxa"/>
+            <w:tcBorders>
+              <w:bottom w:val="thickThinSmallGap" w:sz="2" w:space="0" w:color="000000"/>
+            </w:tcBorders>
+          </w:tcPr>
+          <w:p>
+            <w:pPr>
               <w:pStyle w:val="Div069"/>
               <w:widowControl w:val="false"/>
-              <w:suppressAutoHyphens w:val="true"/>
-              <w:bidi w:val="0"/>
-              <w:spacing w:before="0" w:after="0"/>
-              <w:ind w:start="57" w:end="0" w:hanging="0"/>
+              <w:numPr>
+                <w:ilvl w:val="0"/>
+                <w:numId w:val="0"/>
+              </w:numPr>
+              <w:tabs>
+                <w:tab w:val="clear" w:pos="720"/>
+                <w:tab w:val="left" w:pos="852" w:leader="none"/>
+              </w:tabs>
+              <w:suppressAutoHyphens w:val="true"/>
+              <w:bidi w:val="0"/>
+              <w:spacing w:before="0" w:after="0"/>
+              <w:ind w:start="6120" w:hanging="0"/>
               <w:jc w:val="start"/>
               <w:rPr>
                 <w:b w:val="false"/>
                 <w:b w:val="false"/>
-                <w:bCs w:val="false"/>
-                <w:i w:val="false"/>
-                <w:i w:val="false"/>
-                <w:iCs w:val="false"/>
-                <w:sz w:val="28"/>
-                <w:szCs w:val="28"/>
-                <w:lang w:val="en-GB" w:eastAsia="en-GB"/>
-              </w:rPr>
-            </w:pPr>
-            <w:r>
-              <w:rPr>
-                <w:b w:val="false"/>
-                <w:bCs w:val="false"/>
-                <w:i w:val="false"/>
-                <w:iCs w:val="false"/>
+                <w:i w:val="false"/>
+                <w:i w:val="false"/>
+                <w:lang w:val="en-US"/>
+              </w:rPr>
+            </w:pPr>
+            <w:r>
+              <w:rPr>
+                <w:rFonts w:eastAsia="Times New Roman" w:cs="Times New Roman" w:ascii="Times New Roman" w:hAnsi="Times New Roman"/>
+                <w:b/>
+                <w:bCs w:val="false"/>
+                <w:i w:val="false"/>
+                <w:iCs w:val="false"/>
+                <w:color w:val="000000"/>
+                <w:sz w:val="28"/>
+                <w:szCs w:val="24"/>
+                <w:lang w:val="en-GB" w:eastAsia="en-GB"/>
+              </w:rPr>
+              <w:t>${</w:t>
+            </w:r>
+            <w:r>
+              <w:rPr>
+                <w:rFonts w:eastAsia="Times New Roman" w:cs="Times New Roman" w:ascii="Times New Roman" w:hAnsi="Times New Roman"/>
+                <w:b/>
+                <w:bCs w:val="false"/>
+                <w:i w:val="false"/>
+                <w:iCs w:val="false"/>
+                <w:color w:val="000000"/>
                 <w:kern w:val="0"/>
                 <w:sz w:val="28"/>
-                <w:szCs w:val="28"/>
-                <w:u w:val="single"/>
-                <w:shd w:fill="FFFFFF" w:val="clear"/>
+                <w:szCs w:val="24"/>
                 <w:lang w:val="en-GB" w:eastAsia="en-GB" w:bidi="ar-SA"/>
               </w:rPr>
-              <w:t>${g</w:t>
-            </w:r>
-            <w:r>
-              <w:rPr>
-                <w:b w:val="false"/>
-                <w:bCs w:val="false"/>
-                <w:i w:val="false"/>
-                <w:iCs w:val="false"/>
-                <w:kern w:val="0"/>
-                <w:sz w:val="28"/>
-                <w:szCs w:val="28"/>
-                <w:u w:val="single"/>
-                <w:shd w:fill="FFFFFF" w:val="clear"/>
-                <w:lang w:val="en-US" w:eastAsia="en-GB" w:bidi="ar-SA"/>
-              </w:rPr>
-              <w:t>t</w:t>
-            </w:r>
-            <w:r>
-              <w:rPr>
-                <w:b w:val="false"/>
-                <w:bCs w:val="false"/>
-                <w:i w:val="false"/>
-                <w:iCs w:val="false"/>
-                <w:kern w:val="0"/>
-                <w:sz w:val="28"/>
-                <w:szCs w:val="28"/>
-                <w:u w:val="single"/>
-                <w:shd w:fill="FFFFFF" w:val="clear"/>
-                <w:lang w:val="en-GB" w:eastAsia="en-GB" w:bidi="ar-SA"/>
+              <w:t>av-topic-title</w:t>
+            </w:r>
+            <w:r>
+              <w:rPr>
+                <w:rFonts w:eastAsia="Times New Roman" w:cs="Times New Roman" w:ascii="Times New Roman" w:hAnsi="Times New Roman"/>
+                <w:b/>
+                <w:bCs w:val="false"/>
+                <w:i w:val="false"/>
+                <w:iCs w:val="false"/>
+                <w:color w:val="000000"/>
+                <w:sz w:val="28"/>
+                <w:szCs w:val="24"/>
+                <w:lang w:val="en-GB" w:eastAsia="en-GB"/>
               </w:rPr>
               <w:t>}</w:t>
-            </w:r>
-          </w:p>
-        </w:tc>
-        <w:tc>
-          <w:tcPr>
-            <w:tcW w:w="8638" w:type="dxa"/>
-            <w:tcBorders>
-              <w:bottom w:val="single" w:sz="4" w:space="0" w:color="000000"/>
-            </w:tcBorders>
-          </w:tcPr>
-          <w:p>
-            <w:pPr>
-              <w:pStyle w:val="Div069"/>
-              <w:widowControl w:val="false"/>
-              <w:suppressAutoHyphens w:val="true"/>
-              <w:bidi w:val="0"/>
-              <w:spacing w:before="0" w:after="0"/>
-              <w:ind w:start="720" w:hanging="0"/>
-              <w:jc w:val="start"/>
-              <w:rPr>
-                <w:b w:val="false"/>
-                <w:i w:val="false"/>
-                <w:lang w:val="en-US"/>
-              </w:rPr>
-            </w:pPr>
-            <w:r>
-              <w:rPr>
-                <w:rFonts w:eastAsia="Times New Roman" w:cs="Times New Roman"/>
-                <w:b/>
-                <w:bCs w:val="false"/>
-                <w:i w:val="false"/>
-                <w:iCs w:val="false"/>
-                <w:sz w:val="28"/>
-                <w:szCs w:val="24"/>
-                <w:lang w:val="en-US" w:eastAsia="en-GB"/>
-              </w:rPr>
-              <w:t>${task-title}</w:t>
             </w:r>
           </w:p>
         </w:tc>
       </w:tr>
       <w:tr>
-        <w:trPr>
-          <w:trHeight w:val="406" w:hRule="atLeast"/>
-        </w:trPr>
+        <w:trPr/>
         <w:tc>
           <w:tcPr>
             <w:tcW w:w="910" w:type="dxa"/>
@@ -2562,81 +3147,106 @@
           </w:tcPr>
           <w:p>
             <w:pPr>
+              <w:pStyle w:val="Ollist002liitem002"/>
+              <w:widowControl w:val="false"/>
+              <w:numPr>
+                <w:ilvl w:val="0"/>
+                <w:numId w:val="0"/>
+              </w:numPr>
+              <w:tabs>
+                <w:tab w:val="clear" w:pos="720"/>
+                <w:tab w:val="left" w:pos="852" w:leader="none"/>
+              </w:tabs>
+              <w:suppressAutoHyphens w:val="true"/>
+              <w:bidi w:val="0"/>
+              <w:spacing w:before="0" w:after="0"/>
+              <w:ind w:start="6307" w:end="0" w:hanging="0"/>
+              <w:jc w:val="start"/>
+              <w:rPr>
+                <w:lang w:val="ru-RU"/>
+              </w:rPr>
+            </w:pPr>
+            <w:r>
+              <w:rPr>
+                <w:lang w:val="ru-RU"/>
+              </w:rPr>
+            </w:r>
+          </w:p>
+        </w:tc>
+        <w:tc>
+          <w:tcPr>
+            <w:tcW w:w="8637" w:type="dxa"/>
+            <w:tcBorders>
+              <w:bottom w:val="thickThinSmallGap" w:sz="2" w:space="0" w:color="000000"/>
+            </w:tcBorders>
+          </w:tcPr>
+          <w:p>
+            <w:pPr>
               <w:pStyle w:val="Div069"/>
               <w:widowControl w:val="false"/>
-              <w:suppressAutoHyphens w:val="true"/>
-              <w:bidi w:val="0"/>
-              <w:spacing w:before="0" w:after="0"/>
-              <w:ind w:start="720" w:hanging="0"/>
+              <w:numPr>
+                <w:ilvl w:val="0"/>
+                <w:numId w:val="0"/>
+              </w:numPr>
+              <w:tabs>
+                <w:tab w:val="clear" w:pos="720"/>
+                <w:tab w:val="left" w:pos="852" w:leader="none"/>
+              </w:tabs>
+              <w:suppressAutoHyphens w:val="true"/>
+              <w:bidi w:val="0"/>
+              <w:spacing w:before="0" w:after="0"/>
+              <w:ind w:start="3240" w:hanging="0"/>
               <w:jc w:val="start"/>
               <w:rPr>
-                <w:rFonts w:ascii="Times New Roman" w:hAnsi="Times New Roman" w:eastAsia="Times New Roman" w:cs="Times New Roman"/>
-                <w:b w:val="false"/>
-                <w:b w:val="false"/>
-                <w:bCs w:val="false"/>
-                <w:i w:val="false"/>
-                <w:i w:val="false"/>
-                <w:iCs w:val="false"/>
-                <w:sz w:val="28"/>
-                <w:szCs w:val="28"/>
-                <w:lang w:val="en-GB" w:eastAsia="en-GB"/>
-              </w:rPr>
-            </w:pPr>
-            <w:r>
-              <w:rPr>
-                <w:rFonts w:eastAsia="Times New Roman" w:cs="Times New Roman"/>
-                <w:b w:val="false"/>
-                <w:bCs w:val="false"/>
-                <w:i w:val="false"/>
-                <w:iCs w:val="false"/>
-                <w:sz w:val="28"/>
-                <w:szCs w:val="24"/>
-                <w:lang w:val="en-GB" w:eastAsia="en-GB"/>
-              </w:rPr>
-            </w:r>
-          </w:p>
-        </w:tc>
-        <w:tc>
-          <w:tcPr>
-            <w:tcW w:w="8638" w:type="dxa"/>
-            <w:tcBorders>
-              <w:bottom w:val="single" w:sz="4" w:space="0" w:color="000000"/>
-            </w:tcBorders>
-          </w:tcPr>
-          <w:p>
-            <w:pPr>
-              <w:pStyle w:val="Div069"/>
-              <w:widowControl w:val="false"/>
-              <w:suppressAutoHyphens w:val="true"/>
-              <w:bidi w:val="0"/>
-              <w:spacing w:before="0" w:after="0"/>
-              <w:ind w:start="720" w:hanging="0"/>
-              <w:jc w:val="start"/>
-              <w:rPr>
-                <w:rFonts w:ascii="Times New Roman" w:hAnsi="Times New Roman" w:eastAsia="Times New Roman" w:cs="Times New Roman"/>
-                <w:b w:val="false"/>
-                <w:b w:val="false"/>
-                <w:bCs w:val="false"/>
-                <w:i w:val="false"/>
-                <w:i w:val="false"/>
-                <w:iCs w:val="false"/>
-                <w:sz w:val="28"/>
-                <w:szCs w:val="28"/>
-                <w:lang w:val="en-GB" w:eastAsia="en-GB"/>
-              </w:rPr>
-            </w:pPr>
-            <w:r>
-              <w:rPr>
-                <w:rFonts w:eastAsia="Times New Roman" w:cs="Times New Roman"/>
-                <w:b w:val="false"/>
-                <w:bCs w:val="false"/>
-                <w:i w:val="false"/>
-                <w:iCs w:val="false"/>
+                <w:b w:val="false"/>
+                <w:b w:val="false"/>
+                <w:i w:val="false"/>
+                <w:i w:val="false"/>
+                <w:lang w:val="en-US"/>
+              </w:rPr>
+            </w:pPr>
+            <w:r>
+              <w:rPr>
+                <w:rFonts w:eastAsia="Times New Roman" w:cs="Times New Roman" w:ascii="Times New Roman" w:hAnsi="Times New Roman"/>
+                <w:b w:val="false"/>
+                <w:bCs w:val="false"/>
+                <w:i w:val="false"/>
+                <w:iCs w:val="false"/>
+                <w:color w:val="000000"/>
                 <w:sz w:val="28"/>
                 <w:szCs w:val="24"/>
                 <w:lang w:val="en-US" w:eastAsia="en-GB"/>
               </w:rPr>
-              <w:t>${task-description}</w:t>
+              <w:t>${</w:t>
+            </w:r>
+            <w:r>
+              <w:rPr>
+                <w:rFonts w:eastAsia="Times New Roman" w:cs="Times New Roman" w:ascii="Times New Roman" w:hAnsi="Times New Roman"/>
+                <w:b w:val="false"/>
+                <w:bCs w:val="false"/>
+                <w:i w:val="false"/>
+                <w:iCs w:val="false"/>
+                <w:color w:val="000000"/>
+                <w:kern w:val="0"/>
+                <w:sz w:val="28"/>
+                <w:szCs w:val="24"/>
+                <w:lang w:val="en-GB" w:eastAsia="en-GB" w:bidi="ar-SA"/>
+              </w:rPr>
+              <w:t>av-topic-description</w:t>
+            </w:r>
+            <w:r>
+              <w:rPr>
+                <w:rFonts w:eastAsia="Times New Roman" w:cs="Times New Roman" w:ascii="Times New Roman" w:hAnsi="Times New Roman"/>
+                <w:b w:val="false"/>
+                <w:bCs w:val="false"/>
+                <w:i w:val="false"/>
+                <w:iCs w:val="false"/>
+                <w:color w:val="000000"/>
+                <w:sz w:val="28"/>
+                <w:szCs w:val="24"/>
+                <w:lang w:val="en-US" w:eastAsia="en-GB"/>
+              </w:rPr>
+              <w:t>}</w:t>
             </w:r>
           </w:p>
         </w:tc>
@@ -2653,81 +3263,108 @@
           </w:tcPr>
           <w:p>
             <w:pPr>
+              <w:pStyle w:val="Ollist002liitem002"/>
+              <w:widowControl w:val="false"/>
+              <w:numPr>
+                <w:ilvl w:val="0"/>
+                <w:numId w:val="0"/>
+              </w:numPr>
+              <w:tabs>
+                <w:tab w:val="clear" w:pos="720"/>
+                <w:tab w:val="left" w:pos="852" w:leader="none"/>
+              </w:tabs>
+              <w:suppressAutoHyphens w:val="true"/>
+              <w:bidi w:val="0"/>
+              <w:spacing w:before="0" w:after="0"/>
+              <w:ind w:start="6307" w:end="0" w:hanging="0"/>
+              <w:jc w:val="start"/>
+              <w:rPr>
+                <w:lang w:val="ru-RU"/>
+              </w:rPr>
+            </w:pPr>
+            <w:r>
+              <w:rPr>
+                <w:lang w:val="ru-RU"/>
+              </w:rPr>
+            </w:r>
+          </w:p>
+        </w:tc>
+        <w:tc>
+          <w:tcPr>
+            <w:tcW w:w="8637" w:type="dxa"/>
+            <w:tcBorders>
+              <w:bottom w:val="thickThinSmallGap" w:sz="2" w:space="0" w:color="000000"/>
+            </w:tcBorders>
+          </w:tcPr>
+          <w:p>
+            <w:pPr>
               <w:pStyle w:val="Div069"/>
               <w:widowControl w:val="false"/>
-              <w:suppressAutoHyphens w:val="true"/>
-              <w:bidi w:val="0"/>
-              <w:spacing w:before="0" w:after="0"/>
-              <w:ind w:start="720" w:hanging="0"/>
+              <w:numPr>
+                <w:ilvl w:val="0"/>
+                <w:numId w:val="0"/>
+              </w:numPr>
+              <w:tabs>
+                <w:tab w:val="clear" w:pos="720"/>
+                <w:tab w:val="left" w:pos="852" w:leader="none"/>
+              </w:tabs>
+              <w:suppressAutoHyphens w:val="true"/>
+              <w:bidi w:val="0"/>
+              <w:spacing w:before="0" w:after="0"/>
+              <w:ind w:start="3240" w:hanging="0"/>
               <w:jc w:val="start"/>
               <w:rPr>
-                <w:rFonts w:ascii="Times New Roman" w:hAnsi="Times New Roman" w:eastAsia="Times New Roman" w:cs="Times New Roman"/>
-                <w:b w:val="false"/>
-                <w:b w:val="false"/>
-                <w:bCs w:val="false"/>
-                <w:i w:val="false"/>
-                <w:i w:val="false"/>
-                <w:iCs w:val="false"/>
-                <w:sz w:val="28"/>
-                <w:szCs w:val="28"/>
-                <w:lang w:val="en-GB" w:eastAsia="en-GB"/>
-              </w:rPr>
-            </w:pPr>
-            <w:r>
-              <w:rPr>
-                <w:rFonts w:eastAsia="Times New Roman" w:cs="Times New Roman"/>
-                <w:b w:val="false"/>
-                <w:bCs w:val="false"/>
-                <w:i w:val="false"/>
-                <w:iCs w:val="false"/>
+                <w:rFonts w:ascii="Times New Roman" w:hAnsi="Times New Roman"/>
+                <w:b w:val="false"/>
+                <w:bCs w:val="false"/>
+                <w:i w:val="false"/>
+                <w:iCs w:val="false"/>
+                <w:color w:val="000000"/>
                 <w:sz w:val="28"/>
                 <w:szCs w:val="24"/>
-                <w:lang w:val="en-GB" w:eastAsia="en-GB"/>
-              </w:rPr>
-            </w:r>
-          </w:p>
-        </w:tc>
-        <w:tc>
-          <w:tcPr>
-            <w:tcW w:w="8638" w:type="dxa"/>
-            <w:tcBorders>
-              <w:bottom w:val="single" w:sz="4" w:space="0" w:color="000000"/>
-            </w:tcBorders>
-          </w:tcPr>
-          <w:p>
-            <w:pPr>
-              <w:pStyle w:val="Div069"/>
-              <w:widowControl w:val="false"/>
-              <w:suppressAutoHyphens w:val="true"/>
-              <w:bidi w:val="0"/>
-              <w:spacing w:before="0" w:after="0"/>
-              <w:ind w:start="720" w:hanging="0"/>
-              <w:jc w:val="start"/>
-              <w:rPr>
-                <w:rFonts w:ascii="Times New Roman" w:hAnsi="Times New Roman" w:eastAsia="Times New Roman" w:cs="Times New Roman"/>
-                <w:b w:val="false"/>
-                <w:b w:val="false"/>
-                <w:bCs w:val="false"/>
-                <w:i w:val="false"/>
-                <w:i w:val="false"/>
-                <w:iCs w:val="false"/>
-                <w:sz w:val="28"/>
-                <w:szCs w:val="28"/>
-                <w:lang w:val="en-GB" w:eastAsia="en-GB"/>
-              </w:rPr>
-            </w:pPr>
-            <w:r>
-              <w:rPr>
-                <w:rFonts w:eastAsia="Times New Roman" w:cs="Times New Roman"/>
-                <w:b w:val="false"/>
-                <w:bCs w:val="false"/>
-                <w:i w:val="false"/>
-                <w:iCs w:val="false"/>
+              </w:rPr>
+            </w:pPr>
+            <w:r>
+              <w:rPr>
+                <w:rFonts w:eastAsia="Times New Roman" w:cs="Times New Roman" w:ascii="Times New Roman" w:hAnsi="Times New Roman"/>
+                <w:b w:val="false"/>
+                <w:bCs w:val="false"/>
+                <w:i w:val="false"/>
+                <w:iCs w:val="false"/>
+                <w:color w:val="000000"/>
                 <w:sz w:val="28"/>
                 <w:szCs w:val="24"/>
                 <w:lang w:val="en-US" w:eastAsia="en-GB"/>
               </w:rPr>
-              <w:t>${task-author}</w:t>
+              <w:t>${</w:t>
+            </w:r>
+            <w:r>
+              <w:rPr>
+                <w:rFonts w:eastAsia="Times New Roman" w:cs="Times New Roman" w:ascii="Times New Roman" w:hAnsi="Times New Roman"/>
+                <w:b w:val="false"/>
+                <w:bCs w:val="false"/>
+                <w:i w:val="false"/>
+                <w:iCs w:val="false"/>
+                <w:color w:val="000000"/>
+                <w:sz w:val="28"/>
+                <w:szCs w:val="24"/>
+                <w:lang w:val="en-US" w:eastAsia="en-GB"/>
+              </w:rPr>
+              <w:t>av-topic-author</w:t>
+            </w:r>
+            <w:r>
+              <w:rPr>
+                <w:rFonts w:eastAsia="Times New Roman" w:cs="Times New Roman" w:ascii="Times New Roman" w:hAnsi="Times New Roman"/>
+                <w:b w:val="false"/>
+                <w:bCs w:val="false"/>
+                <w:i w:val="false"/>
+                <w:iCs w:val="false"/>
+                <w:color w:val="000000"/>
+                <w:sz w:val="28"/>
+                <w:szCs w:val="24"/>
+                <w:lang w:val="en-US" w:eastAsia="en-GB"/>
+              </w:rPr>
+              <w:t>}</w:t>
             </w:r>
           </w:p>
         </w:tc>
@@ -2744,102 +3381,11 @@
           </w:tcPr>
           <w:p>
             <w:pPr>
-              <w:pStyle w:val="Div069"/>
-              <w:widowControl w:val="false"/>
-              <w:suppressAutoHyphens w:val="true"/>
-              <w:bidi w:val="0"/>
-              <w:spacing w:before="0" w:after="0"/>
-              <w:ind w:start="720" w:hanging="0"/>
-              <w:jc w:val="start"/>
-              <w:rPr>
-                <w:rFonts w:ascii="Times New Roman" w:hAnsi="Times New Roman" w:eastAsia="Times New Roman" w:cs="Times New Roman"/>
-                <w:b w:val="false"/>
-                <w:b w:val="false"/>
-                <w:bCs w:val="false"/>
-                <w:i w:val="false"/>
-                <w:i w:val="false"/>
-                <w:iCs w:val="false"/>
-                <w:sz w:val="28"/>
-                <w:szCs w:val="24"/>
-                <w:lang w:val="en-GB" w:eastAsia="en-GB"/>
-              </w:rPr>
-            </w:pPr>
-            <w:r>
-              <w:rPr>
-                <w:rFonts w:eastAsia="Times New Roman" w:cs="Times New Roman"/>
-                <w:b w:val="false"/>
-                <w:bCs w:val="false"/>
-                <w:i w:val="false"/>
-                <w:iCs w:val="false"/>
-                <w:sz w:val="28"/>
-                <w:szCs w:val="24"/>
-                <w:lang w:val="en-GB" w:eastAsia="en-GB"/>
-              </w:rPr>
-            </w:r>
-          </w:p>
-        </w:tc>
-        <w:tc>
-          <w:tcPr>
-            <w:tcW w:w="8638" w:type="dxa"/>
-            <w:tcBorders>
-              <w:bottom w:val="single" w:sz="4" w:space="0" w:color="000000"/>
-            </w:tcBorders>
-          </w:tcPr>
-          <w:p>
-            <w:pPr>
-              <w:pStyle w:val="Div069"/>
-              <w:widowControl w:val="false"/>
-              <w:suppressAutoHyphens w:val="true"/>
-              <w:bidi w:val="0"/>
-              <w:spacing w:before="0" w:after="0"/>
-              <w:ind w:start="720" w:hanging="0"/>
-              <w:jc w:val="start"/>
-              <w:rPr>
-                <w:rFonts w:ascii="Times New Roman" w:hAnsi="Times New Roman" w:eastAsia="Times New Roman" w:cs="Times New Roman"/>
-                <w:b w:val="false"/>
-                <w:b w:val="false"/>
-                <w:bCs w:val="false"/>
-                <w:i w:val="false"/>
-                <w:i w:val="false"/>
-                <w:iCs w:val="false"/>
-                <w:sz w:val="28"/>
-                <w:szCs w:val="28"/>
-                <w:lang w:val="en-GB" w:eastAsia="en-GB"/>
-              </w:rPr>
-            </w:pPr>
-            <w:r>
-              <w:rPr>
-                <w:rFonts w:eastAsia="Times New Roman" w:cs="Times New Roman"/>
-                <w:b w:val="false"/>
-                <w:bCs w:val="false"/>
-                <w:i w:val="false"/>
-                <w:iCs w:val="false"/>
-                <w:sz w:val="28"/>
-                <w:szCs w:val="24"/>
-                <w:lang w:val="en-US" w:eastAsia="en-GB"/>
-              </w:rPr>
-              <w:t>${task-date}</w:t>
-            </w:r>
-          </w:p>
-        </w:tc>
-      </w:tr>
-      <w:tr>
-        <w:trPr/>
-        <w:tc>
-          <w:tcPr>
-            <w:tcW w:w="9548" w:type="dxa"/>
-            <w:gridSpan w:val="2"/>
-            <w:tcBorders>
-              <w:top w:val="single" w:sz="4" w:space="0" w:color="000000"/>
-            </w:tcBorders>
-          </w:tcPr>
-          <w:p>
-            <w:pPr>
               <w:pStyle w:val="Ollist002liitem002"/>
               <w:widowControl w:val="false"/>
               <w:numPr>
                 <w:ilvl w:val="0"/>
-                <w:numId w:val="2"/>
+                <w:numId w:val="0"/>
               </w:numPr>
               <w:tabs>
                 <w:tab w:val="clear" w:pos="720"/>
@@ -2848,23 +3394,220 @@
               <w:suppressAutoHyphens w:val="true"/>
               <w:bidi w:val="0"/>
               <w:spacing w:before="0" w:after="0"/>
-              <w:ind w:start="426" w:end="0" w:hanging="0"/>
+              <w:ind w:start="6307" w:end="0" w:hanging="0"/>
               <w:jc w:val="start"/>
               <w:rPr>
-                <w:rFonts w:ascii="Times New Roman" w:hAnsi="Times New Roman" w:eastAsia="Times New Roman" w:cs="Times New Roman"/>
-                <w:b/>
-                <w:b/>
-                <w:bCs/>
-                <w:i w:val="false"/>
-                <w:i w:val="false"/>
-                <w:iCs w:val="false"/>
-                <w:sz w:val="28"/>
-                <w:szCs w:val="28"/>
-                <w:lang w:val="en-GB" w:eastAsia="en-GB"/>
-              </w:rPr>
-            </w:pPr>
-            <w:r>
-              <w:rPr>
+                <w:lang w:val="ru-RU"/>
+              </w:rPr>
+            </w:pPr>
+            <w:r>
+              <w:rPr>
+                <w:lang w:val="ru-RU"/>
+              </w:rPr>
+            </w:r>
+          </w:p>
+        </w:tc>
+        <w:tc>
+          <w:tcPr>
+            <w:tcW w:w="8637" w:type="dxa"/>
+            <w:tcBorders>
+              <w:bottom w:val="thickThinSmallGap" w:sz="2" w:space="0" w:color="000000"/>
+            </w:tcBorders>
+          </w:tcPr>
+          <w:p>
+            <w:pPr>
+              <w:pStyle w:val="Div069"/>
+              <w:widowControl w:val="false"/>
+              <w:numPr>
+                <w:ilvl w:val="0"/>
+                <w:numId w:val="0"/>
+              </w:numPr>
+              <w:tabs>
+                <w:tab w:val="clear" w:pos="720"/>
+                <w:tab w:val="left" w:pos="852" w:leader="none"/>
+              </w:tabs>
+              <w:suppressAutoHyphens w:val="true"/>
+              <w:bidi w:val="0"/>
+              <w:spacing w:before="0" w:after="0"/>
+              <w:ind w:start="3240" w:hanging="0"/>
+              <w:jc w:val="start"/>
+              <w:rPr>
+                <w:rFonts w:ascii="Times New Roman" w:hAnsi="Times New Roman"/>
+                <w:b w:val="false"/>
+                <w:bCs w:val="false"/>
+                <w:i w:val="false"/>
+                <w:iCs w:val="false"/>
+                <w:color w:val="000000"/>
+                <w:sz w:val="28"/>
+                <w:szCs w:val="24"/>
+              </w:rPr>
+            </w:pPr>
+            <w:r>
+              <w:rPr>
+                <w:rFonts w:eastAsia="Times New Roman" w:cs="Times New Roman" w:ascii="Times New Roman" w:hAnsi="Times New Roman"/>
+                <w:b w:val="false"/>
+                <w:bCs w:val="false"/>
+                <w:i w:val="false"/>
+                <w:iCs w:val="false"/>
+                <w:color w:val="000000"/>
+                <w:sz w:val="28"/>
+                <w:szCs w:val="24"/>
+                <w:lang w:val="en-US" w:eastAsia="en-GB"/>
+              </w:rPr>
+              <w:t>${</w:t>
+            </w:r>
+            <w:r>
+              <w:rPr>
+                <w:rFonts w:eastAsia="Times New Roman" w:cs="Times New Roman" w:ascii="Times New Roman" w:hAnsi="Times New Roman"/>
+                <w:b w:val="false"/>
+                <w:bCs w:val="false"/>
+                <w:i w:val="false"/>
+                <w:iCs w:val="false"/>
+                <w:color w:val="000000"/>
+                <w:sz w:val="28"/>
+                <w:szCs w:val="24"/>
+                <w:lang w:val="en-US" w:eastAsia="en-GB"/>
+              </w:rPr>
+              <w:t>av-topic-date</w:t>
+            </w:r>
+            <w:r>
+              <w:rPr>
+                <w:rFonts w:eastAsia="Times New Roman" w:cs="Times New Roman" w:ascii="Times New Roman" w:hAnsi="Times New Roman"/>
+                <w:b w:val="false"/>
+                <w:bCs w:val="false"/>
+                <w:i w:val="false"/>
+                <w:iCs w:val="false"/>
+                <w:color w:val="000000"/>
+                <w:sz w:val="28"/>
+                <w:szCs w:val="24"/>
+                <w:lang w:val="en-US" w:eastAsia="en-GB"/>
+              </w:rPr>
+              <w:t>}</w:t>
+            </w:r>
+          </w:p>
+        </w:tc>
+      </w:tr>
+      <w:tr>
+        <w:trPr/>
+        <w:tc>
+          <w:tcPr>
+            <w:tcW w:w="910" w:type="dxa"/>
+            <w:vMerge w:val="continue"/>
+            <w:tcBorders>
+              <w:bottom w:val="single" w:sz="4" w:space="0" w:color="000000"/>
+            </w:tcBorders>
+          </w:tcPr>
+          <w:p>
+            <w:pPr>
+              <w:pStyle w:val="Ollist002liitem002"/>
+              <w:widowControl w:val="false"/>
+              <w:numPr>
+                <w:ilvl w:val="0"/>
+                <w:numId w:val="0"/>
+              </w:numPr>
+              <w:tabs>
+                <w:tab w:val="clear" w:pos="720"/>
+                <w:tab w:val="left" w:pos="852" w:leader="none"/>
+              </w:tabs>
+              <w:suppressAutoHyphens w:val="true"/>
+              <w:bidi w:val="0"/>
+              <w:spacing w:before="0" w:after="0"/>
+              <w:ind w:start="6307" w:end="0" w:hanging="0"/>
+              <w:jc w:val="start"/>
+              <w:rPr>
+                <w:lang w:val="ru-RU"/>
+              </w:rPr>
+            </w:pPr>
+            <w:r>
+              <w:rPr>
+                <w:lang w:val="ru-RU"/>
+              </w:rPr>
+            </w:r>
+          </w:p>
+        </w:tc>
+        <w:tc>
+          <w:tcPr>
+            <w:tcW w:w="8637" w:type="dxa"/>
+            <w:tcBorders>
+              <w:bottom w:val="thickThinSmallGap" w:sz="2" w:space="0" w:color="000000"/>
+            </w:tcBorders>
+          </w:tcPr>
+          <w:p>
+            <w:pPr>
+              <w:pStyle w:val="Div069"/>
+              <w:widowControl w:val="false"/>
+              <w:numPr>
+                <w:ilvl w:val="0"/>
+                <w:numId w:val="0"/>
+              </w:numPr>
+              <w:tabs>
+                <w:tab w:val="clear" w:pos="720"/>
+                <w:tab w:val="left" w:pos="852" w:leader="none"/>
+              </w:tabs>
+              <w:suppressAutoHyphens w:val="true"/>
+              <w:bidi w:val="0"/>
+              <w:spacing w:before="0" w:after="0"/>
+              <w:ind w:start="3240" w:hanging="0"/>
+              <w:jc w:val="start"/>
+              <w:rPr>
+                <w:rFonts w:ascii="Times New Roman" w:hAnsi="Times New Roman"/>
+                <w:b w:val="false"/>
+                <w:bCs w:val="false"/>
+                <w:i w:val="false"/>
+                <w:iCs w:val="false"/>
+                <w:color w:val="000000"/>
+                <w:sz w:val="28"/>
+                <w:szCs w:val="24"/>
+              </w:rPr>
+            </w:pPr>
+            <w:r>
+              <w:rPr>
+                <w:rFonts w:ascii="Times New Roman" w:hAnsi="Times New Roman"/>
+                <w:bCs w:val="false"/>
+                <w:iCs w:val="false"/>
+                <w:color w:val="000000"/>
+                <w:sz w:val="28"/>
+                <w:szCs w:val="24"/>
+              </w:rPr>
+            </w:r>
+          </w:p>
+        </w:tc>
+      </w:tr>
+      <w:tr>
+        <w:trPr/>
+        <w:tc>
+          <w:tcPr>
+            <w:tcW w:w="9547" w:type="dxa"/>
+            <w:gridSpan w:val="2"/>
+            <w:tcBorders>
+              <w:bottom w:val="single" w:sz="4" w:space="0" w:color="000000"/>
+            </w:tcBorders>
+          </w:tcPr>
+          <w:p>
+            <w:pPr>
+              <w:pStyle w:val="Div075"/>
+              <w:widowControl w:val="false"/>
+              <w:suppressAutoHyphens w:val="true"/>
+              <w:bidi w:val="0"/>
+              <w:spacing w:before="0" w:after="0"/>
+              <w:ind w:start="720" w:hanging="0"/>
+              <w:jc w:val="start"/>
+              <w:rPr>
+                <w:rFonts w:ascii="Times New Roman" w:hAnsi="Times New Roman" w:eastAsia="Times New Roman" w:cs="Times New Roman"/>
+                <w:b w:val="false"/>
+                <w:b w:val="false"/>
+                <w:bCs w:val="false"/>
+                <w:i w:val="false"/>
+                <w:i w:val="false"/>
+                <w:iCs w:val="false"/>
+                <w:sz w:val="28"/>
+                <w:szCs w:val="28"/>
+                <w:lang w:val="en-GB" w:eastAsia="en-GB"/>
+              </w:rPr>
+            </w:pPr>
+            <w:r>
+              <w:rPr>
+                <w:b w:val="false"/>
                 <w:bCs w:val="false"/>
                 <w:i w:val="false"/>
                 <w:iCs w:val="false"/>
@@ -2872,7 +3615,78 @@
                 <w:szCs w:val="24"/>
                 <w:lang w:val="en-GB" w:eastAsia="en-GB" w:bidi="ar-SA"/>
               </w:rPr>
-              <w:t>Темы общей подготовки:</w:t>
+              <w:t>Аэродинамика:</w:t>
+            </w:r>
+          </w:p>
+          <w:p>
+            <w:pPr>
+              <w:pStyle w:val="Div075"/>
+              <w:widowControl w:val="false"/>
+              <w:suppressAutoHyphens w:val="true"/>
+              <w:bidi w:val="0"/>
+              <w:spacing w:before="0" w:after="0"/>
+              <w:ind w:start="720" w:hanging="0"/>
+              <w:jc w:val="start"/>
+              <w:rPr>
+                <w:b w:val="false"/>
+                <w:b w:val="false"/>
+                <w:bCs w:val="false"/>
+                <w:i w:val="false"/>
+                <w:i w:val="false"/>
+                <w:iCs w:val="false"/>
+                <w:sz w:val="28"/>
+                <w:szCs w:val="28"/>
+                <w:lang w:val="en-GB" w:eastAsia="en-GB"/>
+              </w:rPr>
+            </w:pPr>
+            <w:r>
+              <w:rPr>
+                <w:b w:val="false"/>
+                <w:bCs w:val="false"/>
+                <w:i w:val="false"/>
+                <w:iCs w:val="false"/>
+                <w:kern w:val="0"/>
+                <w:sz w:val="28"/>
+                <w:szCs w:val="24"/>
+                <w:u w:val="single"/>
+                <w:lang w:val="en-GB" w:eastAsia="en-GB" w:bidi="ar-SA"/>
+              </w:rPr>
+              <w:t>${aerodynamics_topics}</w:t>
+            </w:r>
+          </w:p>
+          <w:p>
+            <w:pPr>
+              <w:pStyle w:val="Div075"/>
+              <w:widowControl w:val="false"/>
+              <w:suppressAutoHyphens w:val="true"/>
+              <w:bidi w:val="0"/>
+              <w:spacing w:before="0" w:after="0"/>
+              <w:ind w:start="720" w:hanging="0"/>
+              <w:jc w:val="start"/>
+              <w:rPr>
+                <w:rFonts w:ascii="Times New Roman" w:hAnsi="Times New Roman" w:eastAsia="Times New Roman" w:cs="Times New Roman"/>
+                <w:b w:val="false"/>
+                <w:b w:val="false"/>
+                <w:bCs w:val="false"/>
+                <w:i w:val="false"/>
+                <w:i w:val="false"/>
+                <w:iCs w:val="false"/>
+                <w:sz w:val="28"/>
+                <w:szCs w:val="28"/>
+                <w:lang w:val="en-GB" w:eastAsia="en-GB"/>
+              </w:rPr>
+            </w:pPr>
+            <w:r>
+              <w:rPr>
+                <w:rFonts w:eastAsia="Times New Roman" w:cs="Times New Roman"/>
+                <w:b w:val="false"/>
+                <w:bCs w:val="false"/>
+                <w:i w:val="false"/>
+                <w:iCs w:val="false"/>
+                <w:sz w:val="28"/>
+                <w:szCs w:val="28"/>
+                <w:lang w:val="en-GB" w:eastAsia="en-GB"/>
+              </w:rPr>
             </w:r>
           </w:p>
         </w:tc>
@@ -2881,242 +3695,7 @@
         <w:trPr/>
         <w:tc>
           <w:tcPr>
-            <w:tcW w:w="9548" w:type="dxa"/>
-            <w:gridSpan w:val="2"/>
-            <w:tcBorders/>
-          </w:tcPr>
-          <w:p>
-            <w:pPr>
-              <w:pStyle w:val="Div072"/>
-              <w:widowControl w:val="false"/>
-              <w:suppressAutoHyphens w:val="true"/>
-              <w:bidi w:val="0"/>
-              <w:spacing w:before="0" w:after="0"/>
-              <w:ind w:start="720" w:hanging="0"/>
-              <w:jc w:val="start"/>
-              <w:rPr>
-                <w:rFonts w:ascii="Times New Roman" w:hAnsi="Times New Roman" w:eastAsia="Times New Roman" w:cs="Times New Roman"/>
-                <w:b w:val="false"/>
-                <w:b w:val="false"/>
-                <w:bCs w:val="false"/>
-                <w:i w:val="false"/>
-                <w:i w:val="false"/>
-                <w:iCs w:val="false"/>
-                <w:sz w:val="28"/>
-                <w:szCs w:val="28"/>
-                <w:lang w:val="en-GB" w:eastAsia="en-GB"/>
-              </w:rPr>
-            </w:pPr>
-            <w:r>
-              <w:rPr>
-                <w:b w:val="false"/>
-                <w:bCs w:val="false"/>
-                <w:i w:val="false"/>
-                <w:iCs w:val="false"/>
-                <w:kern w:val="0"/>
-                <w:szCs w:val="24"/>
-                <w:lang w:val="en-GB" w:eastAsia="en-GB" w:bidi="ar-SA"/>
-              </w:rPr>
-              <w:t>Авиационная техника:</w:t>
-            </w:r>
-          </w:p>
-          <w:p>
-            <w:pPr>
-              <w:pStyle w:val="Div072"/>
-              <w:widowControl w:val="false"/>
-              <w:suppressAutoHyphens w:val="true"/>
-              <w:bidi w:val="0"/>
-              <w:spacing w:before="0" w:after="0"/>
-              <w:ind w:start="720" w:hanging="0"/>
-              <w:jc w:val="start"/>
-              <w:rPr>
-                <w:b w:val="false"/>
-                <w:b w:val="false"/>
-                <w:bCs w:val="false"/>
-                <w:i w:val="false"/>
-                <w:i w:val="false"/>
-                <w:iCs w:val="false"/>
-                <w:sz w:val="28"/>
-                <w:szCs w:val="28"/>
-                <w:lang w:val="en-GB" w:eastAsia="en-GB"/>
-              </w:rPr>
-            </w:pPr>
-            <w:r>
-              <w:rPr>
-                <w:b w:val="false"/>
-                <w:bCs w:val="false"/>
-                <w:i w:val="false"/>
-                <w:iCs w:val="false"/>
-                <w:kern w:val="0"/>
-                <w:sz w:val="28"/>
-                <w:szCs w:val="24"/>
-                <w:u w:val="single"/>
-                <w:lang w:val="en-GB" w:eastAsia="en-GB" w:bidi="ar-SA"/>
-              </w:rPr>
-              <w:t>${aviation_topics}</w:t>
-            </w:r>
-          </w:p>
-          <w:p>
-            <w:pPr>
-              <w:pStyle w:val="Div072"/>
-              <w:widowControl w:val="false"/>
-              <w:suppressAutoHyphens w:val="true"/>
-              <w:bidi w:val="0"/>
-              <w:spacing w:before="0" w:after="0"/>
-              <w:ind w:start="720" w:hanging="0"/>
-              <w:jc w:val="start"/>
-              <w:rPr>
-                <w:rFonts w:ascii="Times New Roman" w:hAnsi="Times New Roman" w:eastAsia="Times New Roman" w:cs="Times New Roman"/>
-                <w:b w:val="false"/>
-                <w:b w:val="false"/>
-                <w:bCs w:val="false"/>
-                <w:i w:val="false"/>
-                <w:i w:val="false"/>
-                <w:iCs w:val="false"/>
-                <w:sz w:val="28"/>
-                <w:szCs w:val="28"/>
-                <w:lang w:val="en-GB" w:eastAsia="en-GB"/>
-              </w:rPr>
-            </w:pPr>
-            <w:r>
-              <w:rPr>
-                <w:rFonts w:eastAsia="Times New Roman" w:cs="Times New Roman"/>
-                <w:b w:val="false"/>
-                <w:bCs w:val="false"/>
-                <w:i w:val="false"/>
-                <w:iCs w:val="false"/>
-                <w:sz w:val="28"/>
-                <w:szCs w:val="24"/>
-                <w:lang w:val="en-GB" w:eastAsia="en-GB"/>
-              </w:rPr>
-            </w:r>
-          </w:p>
-        </w:tc>
-      </w:tr>
-      <w:tr>
-        <w:trPr/>
-        <w:tc>
-          <w:tcPr>
-            <w:tcW w:w="9548" w:type="dxa"/>
-            <w:gridSpan w:val="2"/>
-            <w:tcBorders>
-              <w:top w:val="single" w:sz="4" w:space="0" w:color="000000"/>
-              <w:bottom w:val="single" w:sz="4" w:space="0" w:color="000000"/>
-            </w:tcBorders>
-          </w:tcPr>
-          <w:p>
-            <w:pPr>
-              <w:pStyle w:val="Div075"/>
-              <w:widowControl w:val="false"/>
-              <w:suppressAutoHyphens w:val="true"/>
-              <w:bidi w:val="0"/>
-              <w:spacing w:before="0" w:after="0"/>
-              <w:ind w:start="720" w:hanging="0"/>
-              <w:jc w:val="start"/>
-              <w:rPr>
-                <w:rFonts w:ascii="Times New Roman" w:hAnsi="Times New Roman" w:eastAsia="Times New Roman" w:cs="Times New Roman"/>
-                <w:b w:val="false"/>
-                <w:b w:val="false"/>
-                <w:bCs w:val="false"/>
-                <w:i w:val="false"/>
-                <w:i w:val="false"/>
-                <w:iCs w:val="false"/>
-                <w:sz w:val="28"/>
-                <w:szCs w:val="28"/>
-                <w:lang w:val="en-GB" w:eastAsia="en-GB"/>
-              </w:rPr>
-            </w:pPr>
-            <w:r>
-              <w:rPr>
-                <w:b w:val="false"/>
-                <w:bCs w:val="false"/>
-                <w:i w:val="false"/>
-                <w:iCs w:val="false"/>
-                <w:kern w:val="0"/>
-                <w:szCs w:val="24"/>
-                <w:lang w:val="en-GB" w:eastAsia="en-GB" w:bidi="ar-SA"/>
-              </w:rPr>
-              <w:t>Аэродинамика:</w:t>
-            </w:r>
-          </w:p>
-          <w:p>
-            <w:pPr>
-              <w:pStyle w:val="Div075"/>
-              <w:widowControl w:val="false"/>
-              <w:suppressAutoHyphens w:val="true"/>
-              <w:bidi w:val="0"/>
-              <w:spacing w:before="0" w:after="0"/>
-              <w:ind w:start="720" w:hanging="0"/>
-              <w:jc w:val="start"/>
-              <w:rPr>
-                <w:b w:val="false"/>
-                <w:b w:val="false"/>
-                <w:bCs w:val="false"/>
-                <w:i w:val="false"/>
-                <w:i w:val="false"/>
-                <w:iCs w:val="false"/>
-                <w:sz w:val="28"/>
-                <w:szCs w:val="28"/>
-                <w:lang w:val="en-GB" w:eastAsia="en-GB"/>
-              </w:rPr>
-            </w:pPr>
-            <w:r>
-              <w:rPr>
-                <w:b w:val="false"/>
-                <w:bCs w:val="false"/>
-                <w:i w:val="false"/>
-                <w:iCs w:val="false"/>
-                <w:kern w:val="0"/>
-                <w:sz w:val="28"/>
-                <w:szCs w:val="24"/>
-                <w:u w:val="single"/>
-                <w:lang w:val="en-GB" w:eastAsia="en-GB" w:bidi="ar-SA"/>
-              </w:rPr>
-              <w:t>${aerodynamics_topics}</w:t>
-            </w:r>
-          </w:p>
-          <w:p>
-            <w:pPr>
-              <w:pStyle w:val="Div075"/>
-              <w:widowControl w:val="false"/>
-              <w:suppressAutoHyphens w:val="true"/>
-              <w:bidi w:val="0"/>
-              <w:spacing w:before="0" w:after="0"/>
-              <w:ind w:start="720" w:hanging="0"/>
-              <w:jc w:val="start"/>
-              <w:rPr>
-                <w:rFonts w:ascii="Times New Roman" w:hAnsi="Times New Roman" w:eastAsia="Times New Roman" w:cs="Times New Roman"/>
-                <w:b w:val="false"/>
-                <w:b w:val="false"/>
-                <w:bCs w:val="false"/>
-                <w:i w:val="false"/>
-                <w:i w:val="false"/>
-                <w:iCs w:val="false"/>
-                <w:sz w:val="28"/>
-                <w:szCs w:val="28"/>
-                <w:lang w:val="en-GB" w:eastAsia="en-GB"/>
-              </w:rPr>
-            </w:pPr>
-            <w:r>
-              <w:rPr>
-                <w:rFonts w:eastAsia="Times New Roman" w:cs="Times New Roman"/>
-                <w:b w:val="false"/>
-                <w:bCs w:val="false"/>
-                <w:i w:val="false"/>
-                <w:iCs w:val="false"/>
-                <w:sz w:val="28"/>
-                <w:szCs w:val="24"/>
-                <w:lang w:val="en-GB" w:eastAsia="en-GB"/>
-              </w:rPr>
-            </w:r>
-          </w:p>
-        </w:tc>
-      </w:tr>
-      <w:tr>
-        <w:trPr/>
-        <w:tc>
-          <w:tcPr>
-            <w:tcW w:w="9548" w:type="dxa"/>
+            <w:tcW w:w="9547" w:type="dxa"/>
             <w:gridSpan w:val="2"/>
             <w:tcBorders>
               <w:top w:val="single" w:sz="4" w:space="0" w:color="000000"/>
@@ -3242,7 +3821,7 @@
                 <w:i w:val="false"/>
                 <w:iCs w:val="false"/>
                 <w:sz w:val="28"/>
-                <w:szCs w:val="24"/>
+                <w:szCs w:val="28"/>
                 <w:lang w:val="en-GB" w:eastAsia="en-GB"/>
               </w:rPr>
             </w:r>
@@ -3253,7 +3832,7 @@
         <w:trPr/>
         <w:tc>
           <w:tcPr>
-            <w:tcW w:w="9548" w:type="dxa"/>
+            <w:tcW w:w="9547" w:type="dxa"/>
             <w:gridSpan w:val="2"/>
             <w:tcBorders>
               <w:top w:val="single" w:sz="4" w:space="0" w:color="000000"/>
@@ -3379,7 +3958,7 @@
                 <w:i w:val="false"/>
                 <w:iCs w:val="false"/>
                 <w:sz w:val="28"/>
-                <w:szCs w:val="24"/>
+                <w:szCs w:val="28"/>
                 <w:lang w:val="en-GB" w:eastAsia="en-GB"/>
               </w:rPr>
             </w:r>
@@ -3390,7 +3969,7 @@
         <w:trPr/>
         <w:tc>
           <w:tcPr>
-            <w:tcW w:w="9548" w:type="dxa"/>
+            <w:tcW w:w="9547" w:type="dxa"/>
             <w:gridSpan w:val="2"/>
             <w:tcBorders>
               <w:top w:val="single" w:sz="4" w:space="0" w:color="000000"/>
@@ -3499,7 +4078,7 @@
                 <w:i w:val="false"/>
                 <w:iCs w:val="false"/>
                 <w:sz w:val="28"/>
-                <w:szCs w:val="24"/>
+                <w:szCs w:val="28"/>
                 <w:lang w:val="en-GB" w:eastAsia="en-GB"/>
               </w:rPr>
             </w:r>
@@ -3510,7 +4089,7 @@
         <w:trPr/>
         <w:tc>
           <w:tcPr>
-            <w:tcW w:w="9548" w:type="dxa"/>
+            <w:tcW w:w="9547" w:type="dxa"/>
             <w:gridSpan w:val="2"/>
             <w:tcBorders/>
           </w:tcPr>
@@ -3544,7 +4123,7 @@
                 <w:i w:val="false"/>
                 <w:iCs w:val="false"/>
                 <w:sz w:val="28"/>
-                <w:szCs w:val="24"/>
+                <w:szCs w:val="28"/>
                 <w:lang w:val="en-GB" w:eastAsia="en-GB"/>
               </w:rPr>
             </w:r>
@@ -3555,7 +4134,7 @@
         <w:trPr/>
         <w:tc>
           <w:tcPr>
-            <w:tcW w:w="9548" w:type="dxa"/>
+            <w:tcW w:w="9547" w:type="dxa"/>
             <w:gridSpan w:val="2"/>
             <w:tcBorders>
               <w:bottom w:val="single" w:sz="4" w:space="0" w:color="000000"/>
@@ -3591,7 +4170,7 @@
                 <w:i w:val="false"/>
                 <w:iCs w:val="false"/>
                 <w:sz w:val="28"/>
-                <w:szCs w:val="24"/>
+                <w:szCs w:val="28"/>
                 <w:lang w:val="en-GB" w:eastAsia="en-GB"/>
               </w:rPr>
             </w:r>
@@ -3602,7 +4181,7 @@
         <w:trPr/>
         <w:tc>
           <w:tcPr>
-            <w:tcW w:w="9548" w:type="dxa"/>
+            <w:tcW w:w="9547" w:type="dxa"/>
             <w:gridSpan w:val="2"/>
             <w:tcBorders>
               <w:top w:val="single" w:sz="4" w:space="0" w:color="000000"/>
@@ -3648,7 +4227,7 @@
         <w:trPr/>
         <w:tc>
           <w:tcPr>
-            <w:tcW w:w="9548" w:type="dxa"/>
+            <w:tcW w:w="9547" w:type="dxa"/>
             <w:gridSpan w:val="2"/>
             <w:tcBorders/>
           </w:tcPr>
@@ -3682,7 +4261,7 @@
                 <w:i w:val="false"/>
                 <w:iCs w:val="false"/>
                 <w:sz w:val="28"/>
-                <w:szCs w:val="24"/>
+                <w:szCs w:val="28"/>
                 <w:lang w:val="en-GB" w:eastAsia="en-GB"/>
               </w:rPr>
             </w:r>
@@ -3693,7 +4272,7 @@
         <w:trPr/>
         <w:tc>
           <w:tcPr>
-            <w:tcW w:w="9548" w:type="dxa"/>
+            <w:tcW w:w="9547" w:type="dxa"/>
             <w:gridSpan w:val="2"/>
             <w:tcBorders/>
           </w:tcPr>
@@ -3737,7 +4316,7 @@
         <w:trPr/>
         <w:tc>
           <w:tcPr>
-            <w:tcW w:w="9548" w:type="dxa"/>
+            <w:tcW w:w="9547" w:type="dxa"/>
             <w:gridSpan w:val="2"/>
             <w:tcBorders/>
           </w:tcPr>
@@ -3771,7 +4350,7 @@
                 <w:i w:val="false"/>
                 <w:iCs w:val="false"/>
                 <w:sz w:val="28"/>
-                <w:szCs w:val="24"/>
+                <w:szCs w:val="28"/>
                 <w:lang w:val="en-GB" w:eastAsia="en-GB"/>
               </w:rPr>
             </w:r>
@@ -3782,7 +4361,7 @@
         <w:trPr/>
         <w:tc>
           <w:tcPr>
-            <w:tcW w:w="9548" w:type="dxa"/>
+            <w:tcW w:w="9547" w:type="dxa"/>
             <w:gridSpan w:val="2"/>
             <w:tcBorders/>
           </w:tcPr>
@@ -3816,7 +4395,7 @@
                 <w:i w:val="false"/>
                 <w:iCs w:val="false"/>
                 <w:sz w:val="28"/>
-                <w:szCs w:val="24"/>
+                <w:szCs w:val="28"/>
                 <w:lang w:val="en-GB" w:eastAsia="en-GB"/>
               </w:rPr>
             </w:r>
@@ -3827,7 +4406,7 @@
         <w:trPr/>
         <w:tc>
           <w:tcPr>
-            <w:tcW w:w="9548" w:type="dxa"/>
+            <w:tcW w:w="9547" w:type="dxa"/>
             <w:gridSpan w:val="2"/>
             <w:tcBorders/>
           </w:tcPr>
@@ -3861,7 +4440,7 @@
                 <w:i w:val="false"/>
                 <w:iCs w:val="false"/>
                 <w:sz w:val="28"/>
-                <w:szCs w:val="24"/>
+                <w:szCs w:val="28"/>
                 <w:lang w:val="en-GB" w:eastAsia="en-GB"/>
               </w:rPr>
             </w:r>
@@ -3872,7 +4451,7 @@
         <w:trPr/>
         <w:tc>
           <w:tcPr>
-            <w:tcW w:w="9548" w:type="dxa"/>
+            <w:tcW w:w="9547" w:type="dxa"/>
             <w:gridSpan w:val="2"/>
             <w:tcBorders/>
           </w:tcPr>
@@ -3906,7 +4485,7 @@
                 <w:i w:val="false"/>
                 <w:iCs w:val="false"/>
                 <w:sz w:val="28"/>
-                <w:szCs w:val="24"/>
+                <w:szCs w:val="28"/>
                 <w:lang w:val="en-GB" w:eastAsia="en-GB"/>
               </w:rPr>
             </w:r>
@@ -3917,7 +4496,7 @@
         <w:trPr/>
         <w:tc>
           <w:tcPr>
-            <w:tcW w:w="9548" w:type="dxa"/>
+            <w:tcW w:w="9547" w:type="dxa"/>
             <w:gridSpan w:val="2"/>
             <w:tcBorders/>
           </w:tcPr>
@@ -3951,7 +4530,7 @@
                 <w:i w:val="false"/>
                 <w:iCs w:val="false"/>
                 <w:sz w:val="28"/>
-                <w:szCs w:val="24"/>
+                <w:szCs w:val="28"/>
                 <w:lang w:val="en-GB" w:eastAsia="en-GB"/>
               </w:rPr>
             </w:r>
@@ -3962,7 +4541,7 @@
         <w:trPr/>
         <w:tc>
           <w:tcPr>
-            <w:tcW w:w="9548" w:type="dxa"/>
+            <w:tcW w:w="9547" w:type="dxa"/>
             <w:gridSpan w:val="2"/>
             <w:tcBorders/>
           </w:tcPr>
@@ -3996,7 +4575,7 @@
                 <w:i w:val="false"/>
                 <w:iCs w:val="false"/>
                 <w:sz w:val="28"/>
-                <w:szCs w:val="24"/>
+                <w:szCs w:val="28"/>
                 <w:lang w:val="en-GB" w:eastAsia="en-GB"/>
               </w:rPr>
             </w:r>
@@ -4007,7 +4586,7 @@
         <w:trPr/>
         <w:tc>
           <w:tcPr>
-            <w:tcW w:w="9548" w:type="dxa"/>
+            <w:tcW w:w="9547" w:type="dxa"/>
             <w:gridSpan w:val="2"/>
             <w:tcBorders/>
           </w:tcPr>
@@ -4041,7 +4620,7 @@
                 <w:i w:val="false"/>
                 <w:iCs w:val="false"/>
                 <w:sz w:val="28"/>
-                <w:szCs w:val="24"/>
+                <w:szCs w:val="28"/>
                 <w:lang w:val="en-GB" w:eastAsia="en-GB"/>
               </w:rPr>
             </w:r>
@@ -4052,7 +4631,7 @@
         <w:trPr/>
         <w:tc>
           <w:tcPr>
-            <w:tcW w:w="9548" w:type="dxa"/>
+            <w:tcW w:w="9547" w:type="dxa"/>
             <w:gridSpan w:val="2"/>
             <w:tcBorders/>
           </w:tcPr>
@@ -4086,7 +4665,7 @@
                 <w:i w:val="false"/>
                 <w:iCs w:val="false"/>
                 <w:sz w:val="28"/>
-                <w:szCs w:val="24"/>
+                <w:szCs w:val="28"/>
                 <w:lang w:val="en-GB" w:eastAsia="en-GB"/>
               </w:rPr>
             </w:r>
@@ -4097,7 +4676,7 @@
         <w:trPr/>
         <w:tc>
           <w:tcPr>
-            <w:tcW w:w="9548" w:type="dxa"/>
+            <w:tcW w:w="9547" w:type="dxa"/>
             <w:gridSpan w:val="2"/>
             <w:tcBorders/>
           </w:tcPr>
@@ -4131,7 +4710,7 @@
                 <w:i w:val="false"/>
                 <w:iCs w:val="false"/>
                 <w:sz w:val="28"/>
-                <w:szCs w:val="24"/>
+                <w:szCs w:val="28"/>
                 <w:lang w:val="en-GB" w:eastAsia="en-GB"/>
               </w:rPr>
             </w:r>
@@ -4142,7 +4721,7 @@
         <w:trPr/>
         <w:tc>
           <w:tcPr>
-            <w:tcW w:w="9548" w:type="dxa"/>
+            <w:tcW w:w="9547" w:type="dxa"/>
             <w:gridSpan w:val="2"/>
             <w:tcBorders/>
           </w:tcPr>
@@ -4176,7 +4755,7 @@
                 <w:i w:val="false"/>
                 <w:iCs w:val="false"/>
                 <w:sz w:val="28"/>
-                <w:szCs w:val="24"/>
+                <w:szCs w:val="28"/>
                 <w:lang w:val="en-GB" w:eastAsia="en-GB"/>
               </w:rPr>
             </w:r>
@@ -4187,7 +4766,7 @@
         <w:trPr/>
         <w:tc>
           <w:tcPr>
-            <w:tcW w:w="9548" w:type="dxa"/>
+            <w:tcW w:w="9547" w:type="dxa"/>
             <w:gridSpan w:val="2"/>
             <w:tcBorders/>
           </w:tcPr>
@@ -4221,7 +4800,7 @@
                 <w:i w:val="false"/>
                 <w:iCs w:val="false"/>
                 <w:sz w:val="28"/>
-                <w:szCs w:val="24"/>
+                <w:szCs w:val="28"/>
                 <w:lang w:val="en-GB" w:eastAsia="en-GB"/>
               </w:rPr>
             </w:r>
@@ -4232,7 +4811,7 @@
         <w:trPr/>
         <w:tc>
           <w:tcPr>
-            <w:tcW w:w="9548" w:type="dxa"/>
+            <w:tcW w:w="9547" w:type="dxa"/>
             <w:gridSpan w:val="2"/>
             <w:tcBorders/>
           </w:tcPr>
@@ -4266,7 +4845,7 @@
                 <w:i w:val="false"/>
                 <w:iCs w:val="false"/>
                 <w:sz w:val="28"/>
-                <w:szCs w:val="24"/>
+                <w:szCs w:val="28"/>
                 <w:lang w:val="en-GB" w:eastAsia="en-GB"/>
               </w:rPr>
             </w:r>
@@ -4277,7 +4856,7 @@
         <w:trPr/>
         <w:tc>
           <w:tcPr>
-            <w:tcW w:w="9548" w:type="dxa"/>
+            <w:tcW w:w="9547" w:type="dxa"/>
             <w:gridSpan w:val="2"/>
             <w:tcBorders/>
           </w:tcPr>
@@ -4311,7 +4890,7 @@
                 <w:i w:val="false"/>
                 <w:iCs w:val="false"/>
                 <w:sz w:val="28"/>
-                <w:szCs w:val="24"/>
+                <w:szCs w:val="28"/>
                 <w:lang w:val="en-GB" w:eastAsia="en-GB"/>
               </w:rPr>
             </w:r>
@@ -4322,7 +4901,7 @@
         <w:trPr/>
         <w:tc>
           <w:tcPr>
-            <w:tcW w:w="9548" w:type="dxa"/>
+            <w:tcW w:w="9547" w:type="dxa"/>
             <w:gridSpan w:val="2"/>
             <w:tcBorders/>
           </w:tcPr>
@@ -4356,7 +4935,7 @@
                 <w:i w:val="false"/>
                 <w:iCs w:val="false"/>
                 <w:sz w:val="28"/>
-                <w:szCs w:val="24"/>
+                <w:szCs w:val="28"/>
                 <w:lang w:val="en-GB" w:eastAsia="en-GB"/>
               </w:rPr>
             </w:r>
@@ -4367,7 +4946,7 @@
         <w:trPr/>
         <w:tc>
           <w:tcPr>
-            <w:tcW w:w="9548" w:type="dxa"/>
+            <w:tcW w:w="9547" w:type="dxa"/>
             <w:gridSpan w:val="2"/>
             <w:tcBorders/>
           </w:tcPr>
@@ -4401,7 +4980,7 @@
                 <w:i w:val="false"/>
                 <w:iCs w:val="false"/>
                 <w:sz w:val="28"/>
-                <w:szCs w:val="24"/>
+                <w:szCs w:val="28"/>
                 <w:lang w:val="en-GB" w:eastAsia="en-GB"/>
               </w:rPr>
             </w:r>
@@ -4412,7 +4991,7 @@
         <w:trPr/>
         <w:tc>
           <w:tcPr>
-            <w:tcW w:w="9548" w:type="dxa"/>
+            <w:tcW w:w="9547" w:type="dxa"/>
             <w:gridSpan w:val="2"/>
             <w:tcBorders/>
           </w:tcPr>
@@ -4446,7 +5025,7 @@
                 <w:i w:val="false"/>
                 <w:iCs w:val="false"/>
                 <w:sz w:val="28"/>
-                <w:szCs w:val="24"/>
+                <w:szCs w:val="28"/>
                 <w:lang w:val="en-GB" w:eastAsia="en-GB"/>
               </w:rPr>
             </w:r>
@@ -4457,7 +5036,7 @@
         <w:trPr/>
         <w:tc>
           <w:tcPr>
-            <w:tcW w:w="9548" w:type="dxa"/>
+            <w:tcW w:w="9547" w:type="dxa"/>
             <w:gridSpan w:val="2"/>
             <w:tcBorders/>
           </w:tcPr>
@@ -4491,7 +5070,7 @@
                 <w:i w:val="false"/>
                 <w:iCs w:val="false"/>
                 <w:sz w:val="28"/>
-                <w:szCs w:val="24"/>
+                <w:szCs w:val="28"/>
                 <w:lang w:val="en-GB" w:eastAsia="en-GB"/>
               </w:rPr>
             </w:r>
@@ -4502,7 +5081,7 @@
         <w:trPr/>
         <w:tc>
           <w:tcPr>
-            <w:tcW w:w="9548" w:type="dxa"/>
+            <w:tcW w:w="9547" w:type="dxa"/>
             <w:gridSpan w:val="2"/>
             <w:tcBorders/>
           </w:tcPr>
@@ -4536,7 +5115,7 @@
                 <w:i w:val="false"/>
                 <w:iCs w:val="false"/>
                 <w:sz w:val="28"/>
-                <w:szCs w:val="24"/>
+                <w:szCs w:val="28"/>
                 <w:lang w:val="en-GB" w:eastAsia="en-GB"/>
               </w:rPr>
             </w:r>
@@ -4547,7 +5126,7 @@
         <w:trPr/>
         <w:tc>
           <w:tcPr>
-            <w:tcW w:w="9548" w:type="dxa"/>
+            <w:tcW w:w="9547" w:type="dxa"/>
             <w:gridSpan w:val="2"/>
             <w:tcBorders/>
           </w:tcPr>
@@ -4581,7 +5160,7 @@
                 <w:i w:val="false"/>
                 <w:iCs w:val="false"/>
                 <w:sz w:val="28"/>
-                <w:szCs w:val="24"/>
+                <w:szCs w:val="28"/>
                 <w:lang w:val="en-GB" w:eastAsia="en-GB"/>
               </w:rPr>
             </w:r>
@@ -4592,7 +5171,7 @@
         <w:trPr/>
         <w:tc>
           <w:tcPr>
-            <w:tcW w:w="9548" w:type="dxa"/>
+            <w:tcW w:w="9547" w:type="dxa"/>
             <w:gridSpan w:val="2"/>
             <w:tcBorders/>
           </w:tcPr>
@@ -4626,7 +5205,7 @@
                 <w:i w:val="false"/>
                 <w:iCs w:val="false"/>
                 <w:sz w:val="28"/>
-                <w:szCs w:val="24"/>
+                <w:szCs w:val="28"/>
                 <w:lang w:val="en-GB" w:eastAsia="en-GB"/>
               </w:rPr>
             </w:r>
@@ -4637,7 +5216,7 @@
         <w:trPr/>
         <w:tc>
           <w:tcPr>
-            <w:tcW w:w="9548" w:type="dxa"/>
+            <w:tcW w:w="9547" w:type="dxa"/>
             <w:gridSpan w:val="2"/>
             <w:tcBorders/>
           </w:tcPr>
@@ -4671,7 +5250,7 @@
                 <w:i w:val="false"/>
                 <w:iCs w:val="false"/>
                 <w:sz w:val="28"/>
-                <w:szCs w:val="24"/>
+                <w:szCs w:val="28"/>
                 <w:lang w:val="en-GB" w:eastAsia="en-GB"/>
               </w:rPr>
             </w:r>
@@ -4682,7 +5261,7 @@
         <w:trPr/>
         <w:tc>
           <w:tcPr>
-            <w:tcW w:w="9548" w:type="dxa"/>
+            <w:tcW w:w="9547" w:type="dxa"/>
             <w:gridSpan w:val="2"/>
             <w:tcBorders/>
           </w:tcPr>
@@ -4716,7 +5295,7 @@
                 <w:i w:val="false"/>
                 <w:iCs w:val="false"/>
                 <w:sz w:val="28"/>
-                <w:szCs w:val="24"/>
+                <w:szCs w:val="28"/>
                 <w:lang w:val="en-GB" w:eastAsia="en-GB"/>
               </w:rPr>
             </w:r>
@@ -4727,7 +5306,7 @@
         <w:trPr/>
         <w:tc>
           <w:tcPr>
-            <w:tcW w:w="9548" w:type="dxa"/>
+            <w:tcW w:w="9547" w:type="dxa"/>
             <w:gridSpan w:val="2"/>
             <w:tcBorders/>
           </w:tcPr>
@@ -4761,7 +5340,7 @@
                 <w:i w:val="false"/>
                 <w:iCs w:val="false"/>
                 <w:sz w:val="28"/>
-                <w:szCs w:val="24"/>
+                <w:szCs w:val="28"/>
                 <w:lang w:val="en-GB" w:eastAsia="en-GB"/>
               </w:rPr>
             </w:r>
@@ -4772,7 +5351,7 @@
         <w:trPr/>
         <w:tc>
           <w:tcPr>
-            <w:tcW w:w="9548" w:type="dxa"/>
+            <w:tcW w:w="9547" w:type="dxa"/>
             <w:gridSpan w:val="2"/>
             <w:tcBorders/>
           </w:tcPr>
@@ -4806,7 +5385,7 @@
                 <w:i w:val="false"/>
                 <w:iCs w:val="false"/>
                 <w:sz w:val="28"/>
-                <w:szCs w:val="24"/>
+                <w:szCs w:val="28"/>
                 <w:lang w:val="en-GB" w:eastAsia="en-GB"/>
               </w:rPr>
             </w:r>
@@ -4817,7 +5396,7 @@
         <w:trPr/>
         <w:tc>
           <w:tcPr>
-            <w:tcW w:w="9548" w:type="dxa"/>
+            <w:tcW w:w="9547" w:type="dxa"/>
             <w:gridSpan w:val="2"/>
             <w:tcBorders/>
           </w:tcPr>
@@ -4851,7 +5430,7 @@
                 <w:i w:val="false"/>
                 <w:iCs w:val="false"/>
                 <w:sz w:val="28"/>
-                <w:szCs w:val="24"/>
+                <w:szCs w:val="28"/>
                 <w:lang w:val="en-GB" w:eastAsia="en-GB"/>
               </w:rPr>
             </w:r>
@@ -4862,7 +5441,7 @@
         <w:trPr/>
         <w:tc>
           <w:tcPr>
-            <w:tcW w:w="9548" w:type="dxa"/>
+            <w:tcW w:w="9547" w:type="dxa"/>
             <w:gridSpan w:val="2"/>
             <w:tcBorders/>
           </w:tcPr>
@@ -4896,7 +5475,7 @@
                 <w:i w:val="false"/>
                 <w:iCs w:val="false"/>
                 <w:sz w:val="28"/>
-                <w:szCs w:val="24"/>
+                <w:szCs w:val="28"/>
                 <w:lang w:val="en-GB" w:eastAsia="en-GB"/>
               </w:rPr>
             </w:r>
@@ -4907,7 +5486,7 @@
         <w:trPr/>
         <w:tc>
           <w:tcPr>
-            <w:tcW w:w="9548" w:type="dxa"/>
+            <w:tcW w:w="9547" w:type="dxa"/>
             <w:gridSpan w:val="2"/>
             <w:tcBorders/>
           </w:tcPr>
@@ -4941,7 +5520,7 @@
                 <w:i w:val="false"/>
                 <w:iCs w:val="false"/>
                 <w:sz w:val="28"/>
-                <w:szCs w:val="24"/>
+                <w:szCs w:val="28"/>
                 <w:lang w:val="en-GB" w:eastAsia="en-GB"/>
               </w:rPr>
             </w:r>
@@ -4952,7 +5531,7 @@
         <w:trPr/>
         <w:tc>
           <w:tcPr>
-            <w:tcW w:w="9548" w:type="dxa"/>
+            <w:tcW w:w="9547" w:type="dxa"/>
             <w:gridSpan w:val="2"/>
             <w:tcBorders/>
           </w:tcPr>
@@ -4986,7 +5565,7 @@
                 <w:i w:val="false"/>
                 <w:iCs w:val="false"/>
                 <w:sz w:val="28"/>
-                <w:szCs w:val="24"/>
+                <w:szCs w:val="28"/>
                 <w:lang w:val="en-GB" w:eastAsia="en-GB"/>
               </w:rPr>
             </w:r>
@@ -4997,7 +5576,7 @@
         <w:trPr/>
         <w:tc>
           <w:tcPr>
-            <w:tcW w:w="9548" w:type="dxa"/>
+            <w:tcW w:w="9547" w:type="dxa"/>
             <w:gridSpan w:val="2"/>
             <w:tcBorders/>
           </w:tcPr>
@@ -5031,7 +5610,7 @@
                 <w:i w:val="false"/>
                 <w:iCs w:val="false"/>
                 <w:sz w:val="28"/>
-                <w:szCs w:val="24"/>
+                <w:szCs w:val="28"/>
                 <w:lang w:val="en-GB" w:eastAsia="en-GB"/>
               </w:rPr>
             </w:r>
@@ -5042,7 +5621,7 @@
         <w:trPr/>
         <w:tc>
           <w:tcPr>
-            <w:tcW w:w="9548" w:type="dxa"/>
+            <w:tcW w:w="9547" w:type="dxa"/>
             <w:gridSpan w:val="2"/>
             <w:tcBorders/>
           </w:tcPr>
@@ -5076,7 +5655,7 @@
                 <w:i w:val="false"/>
                 <w:iCs w:val="false"/>
                 <w:sz w:val="28"/>
-                <w:szCs w:val="24"/>
+                <w:szCs w:val="28"/>
                 <w:lang w:val="en-GB" w:eastAsia="en-GB"/>
               </w:rPr>
             </w:r>
@@ -5087,7 +5666,7 @@
         <w:trPr/>
         <w:tc>
           <w:tcPr>
-            <w:tcW w:w="9548" w:type="dxa"/>
+            <w:tcW w:w="9547" w:type="dxa"/>
             <w:gridSpan w:val="2"/>
             <w:tcBorders/>
           </w:tcPr>
@@ -5121,7 +5700,7 @@
                 <w:i w:val="false"/>
                 <w:iCs w:val="false"/>
                 <w:sz w:val="28"/>
-                <w:szCs w:val="24"/>
+                <w:szCs w:val="28"/>
                 <w:lang w:val="en-GB" w:eastAsia="en-GB"/>
               </w:rPr>
             </w:r>
@@ -5132,7 +5711,7 @@
         <w:trPr/>
         <w:tc>
           <w:tcPr>
-            <w:tcW w:w="9548" w:type="dxa"/>
+            <w:tcW w:w="9547" w:type="dxa"/>
             <w:gridSpan w:val="2"/>
             <w:tcBorders/>
           </w:tcPr>
@@ -5166,7 +5745,7 @@
                 <w:i w:val="false"/>
                 <w:iCs w:val="false"/>
                 <w:sz w:val="28"/>
-                <w:szCs w:val="24"/>
+                <w:szCs w:val="28"/>
                 <w:lang w:val="en-GB" w:eastAsia="en-GB"/>
               </w:rPr>
             </w:r>
@@ -5177,7 +5756,7 @@
         <w:trPr/>
         <w:tc>
           <w:tcPr>
-            <w:tcW w:w="9548" w:type="dxa"/>
+            <w:tcW w:w="9547" w:type="dxa"/>
             <w:gridSpan w:val="2"/>
             <w:tcBorders/>
           </w:tcPr>
@@ -5211,7 +5790,7 @@
                 <w:i w:val="false"/>
                 <w:iCs w:val="false"/>
                 <w:sz w:val="28"/>
-                <w:szCs w:val="24"/>
+                <w:szCs w:val="28"/>
                 <w:lang w:val="en-GB" w:eastAsia="en-GB"/>
               </w:rPr>
             </w:r>
@@ -5222,7 +5801,7 @@
         <w:trPr/>
         <w:tc>
           <w:tcPr>
-            <w:tcW w:w="9548" w:type="dxa"/>
+            <w:tcW w:w="9547" w:type="dxa"/>
             <w:gridSpan w:val="2"/>
             <w:tcBorders/>
           </w:tcPr>
@@ -5256,7 +5835,7 @@
                 <w:i w:val="false"/>
                 <w:iCs w:val="false"/>
                 <w:sz w:val="28"/>
-                <w:szCs w:val="24"/>
+                <w:szCs w:val="28"/>
                 <w:lang w:val="en-GB" w:eastAsia="en-GB"/>
               </w:rPr>
             </w:r>
@@ -5267,7 +5846,7 @@
         <w:trPr/>
         <w:tc>
           <w:tcPr>
-            <w:tcW w:w="9548" w:type="dxa"/>
+            <w:tcW w:w="9547" w:type="dxa"/>
             <w:gridSpan w:val="2"/>
             <w:tcBorders/>
           </w:tcPr>
@@ -5301,7 +5880,7 @@
                 <w:i w:val="false"/>
                 <w:iCs w:val="false"/>
                 <w:sz w:val="28"/>
-                <w:szCs w:val="24"/>
+                <w:szCs w:val="28"/>
                 <w:lang w:val="en-GB" w:eastAsia="en-GB"/>
               </w:rPr>
             </w:r>
@@ -5312,7 +5891,7 @@
         <w:trPr/>
         <w:tc>
           <w:tcPr>
-            <w:tcW w:w="9548" w:type="dxa"/>
+            <w:tcW w:w="9547" w:type="dxa"/>
             <w:gridSpan w:val="2"/>
             <w:tcBorders/>
           </w:tcPr>
@@ -5346,7 +5925,7 @@
                 <w:i w:val="false"/>
                 <w:iCs w:val="false"/>
                 <w:sz w:val="28"/>
-                <w:szCs w:val="24"/>
+                <w:szCs w:val="28"/>
                 <w:lang w:val="en-GB" w:eastAsia="en-GB"/>
               </w:rPr>
             </w:r>
@@ -5357,7 +5936,7 @@
         <w:trPr/>
         <w:tc>
           <w:tcPr>
-            <w:tcW w:w="9548" w:type="dxa"/>
+            <w:tcW w:w="9547" w:type="dxa"/>
             <w:gridSpan w:val="2"/>
             <w:tcBorders/>
           </w:tcPr>
@@ -5391,7 +5970,7 @@
                 <w:i w:val="false"/>
                 <w:iCs w:val="false"/>
                 <w:sz w:val="28"/>
-                <w:szCs w:val="24"/>
+                <w:szCs w:val="28"/>
                 <w:lang w:val="en-GB" w:eastAsia="en-GB"/>
               </w:rPr>
             </w:r>
@@ -5402,7 +5981,7 @@
         <w:trPr/>
         <w:tc>
           <w:tcPr>
-            <w:tcW w:w="9548" w:type="dxa"/>
+            <w:tcW w:w="9547" w:type="dxa"/>
             <w:gridSpan w:val="2"/>
             <w:tcBorders/>
           </w:tcPr>
@@ -5436,7 +6015,7 @@
                 <w:i w:val="false"/>
                 <w:iCs w:val="false"/>
                 <w:sz w:val="28"/>
-                <w:szCs w:val="24"/>
+                <w:szCs w:val="28"/>
                 <w:lang w:val="en-GB" w:eastAsia="en-GB"/>
               </w:rPr>
             </w:r>
@@ -5447,7 +6026,7 @@
         <w:trPr/>
         <w:tc>
           <w:tcPr>
-            <w:tcW w:w="9548" w:type="dxa"/>
+            <w:tcW w:w="9547" w:type="dxa"/>
             <w:gridSpan w:val="2"/>
             <w:tcBorders/>
           </w:tcPr>
@@ -5515,7 +6094,7 @@
                 <w:i w:val="false"/>
                 <w:iCs w:val="false"/>
                 <w:sz w:val="28"/>
-                <w:szCs w:val="24"/>
+                <w:szCs w:val="28"/>
                 <w:lang w:val="en-GB" w:eastAsia="en-GB"/>
               </w:rPr>
             </w:r>
@@ -5526,7 +6105,7 @@
         <w:trPr/>
         <w:tc>
           <w:tcPr>
-            <w:tcW w:w="9548" w:type="dxa"/>
+            <w:tcW w:w="9547" w:type="dxa"/>
             <w:gridSpan w:val="2"/>
             <w:tcBorders/>
           </w:tcPr>
@@ -5559,7 +6138,7 @@
                 <w:i w:val="false"/>
                 <w:iCs w:val="false"/>
                 <w:sz w:val="28"/>
-                <w:szCs w:val="24"/>
+                <w:szCs w:val="28"/>
                 <w:lang w:val="en-GB" w:eastAsia="en-GB"/>
               </w:rPr>
             </w:r>
@@ -5570,7 +6149,7 @@
         <w:trPr/>
         <w:tc>
           <w:tcPr>
-            <w:tcW w:w="9548" w:type="dxa"/>
+            <w:tcW w:w="9547" w:type="dxa"/>
             <w:gridSpan w:val="2"/>
             <w:tcBorders/>
           </w:tcPr>
@@ -5603,7 +6182,7 @@
                 <w:i w:val="false"/>
                 <w:iCs w:val="false"/>
                 <w:sz w:val="28"/>
-                <w:szCs w:val="24"/>
+                <w:szCs w:val="28"/>
                 <w:lang w:val="en-GB" w:eastAsia="en-GB"/>
               </w:rPr>
             </w:r>
@@ -5614,7 +6193,7 @@
         <w:trPr/>
         <w:tc>
           <w:tcPr>
-            <w:tcW w:w="9548" w:type="dxa"/>
+            <w:tcW w:w="9547" w:type="dxa"/>
             <w:gridSpan w:val="2"/>
             <w:tcBorders/>
           </w:tcPr>
@@ -5647,7 +6226,7 @@
                 <w:i w:val="false"/>
                 <w:iCs w:val="false"/>
                 <w:sz w:val="28"/>
-                <w:szCs w:val="24"/>
+                <w:szCs w:val="28"/>
                 <w:lang w:val="en-GB" w:eastAsia="en-GB"/>
               </w:rPr>
             </w:r>
@@ -5658,7 +6237,7 @@
         <w:trPr/>
         <w:tc>
           <w:tcPr>
-            <w:tcW w:w="9548" w:type="dxa"/>
+            <w:tcW w:w="9547" w:type="dxa"/>
             <w:gridSpan w:val="2"/>
             <w:tcBorders/>
           </w:tcPr>
@@ -5691,7 +6270,7 @@
                 <w:i w:val="false"/>
                 <w:iCs w:val="false"/>
                 <w:sz w:val="28"/>
-                <w:szCs w:val="24"/>
+                <w:szCs w:val="28"/>
                 <w:lang w:val="en-GB" w:eastAsia="en-GB"/>
               </w:rPr>
             </w:r>
@@ -5702,7 +6281,7 @@
         <w:trPr/>
         <w:tc>
           <w:tcPr>
-            <w:tcW w:w="9548" w:type="dxa"/>
+            <w:tcW w:w="9547" w:type="dxa"/>
             <w:gridSpan w:val="2"/>
             <w:tcBorders/>
           </w:tcPr>
@@ -5735,7 +6314,7 @@
                 <w:i w:val="false"/>
                 <w:iCs w:val="false"/>
                 <w:sz w:val="28"/>
-                <w:szCs w:val="24"/>
+                <w:szCs w:val="28"/>
                 <w:lang w:val="en-GB" w:eastAsia="en-GB"/>
               </w:rPr>
             </w:r>
@@ -5746,7 +6325,7 @@
         <w:trPr/>
         <w:tc>
           <w:tcPr>
-            <w:tcW w:w="9548" w:type="dxa"/>
+            <w:tcW w:w="9547" w:type="dxa"/>
             <w:gridSpan w:val="2"/>
             <w:tcBorders/>
           </w:tcPr>
@@ -5779,7 +6358,7 @@
                 <w:i w:val="false"/>
                 <w:iCs w:val="false"/>
                 <w:sz w:val="28"/>
-                <w:szCs w:val="24"/>
+                <w:szCs w:val="28"/>
                 <w:lang w:val="en-GB" w:eastAsia="en-GB"/>
               </w:rPr>
             </w:r>
@@ -5790,7 +6369,7 @@
         <w:trPr/>
         <w:tc>
           <w:tcPr>
-            <w:tcW w:w="9548" w:type="dxa"/>
+            <w:tcW w:w="9547" w:type="dxa"/>
             <w:gridSpan w:val="2"/>
             <w:tcBorders/>
           </w:tcPr>
@@ -5823,7 +6402,7 @@
                 <w:i w:val="false"/>
                 <w:iCs w:val="false"/>
                 <w:sz w:val="28"/>
-                <w:szCs w:val="24"/>
+                <w:szCs w:val="28"/>
                 <w:lang w:val="en-GB" w:eastAsia="en-GB"/>
               </w:rPr>
             </w:r>
@@ -5834,7 +6413,7 @@
         <w:trPr/>
         <w:tc>
           <w:tcPr>
-            <w:tcW w:w="9548" w:type="dxa"/>
+            <w:tcW w:w="9547" w:type="dxa"/>
             <w:gridSpan w:val="2"/>
             <w:tcBorders/>
           </w:tcPr>
@@ -5867,7 +6446,7 @@
                 <w:i w:val="false"/>
                 <w:iCs w:val="false"/>
                 <w:sz w:val="28"/>
-                <w:szCs w:val="24"/>
+                <w:szCs w:val="28"/>
                 <w:lang w:val="en-GB" w:eastAsia="en-GB"/>
               </w:rPr>
             </w:r>
@@ -5878,7 +6457,7 @@
         <w:trPr/>
         <w:tc>
           <w:tcPr>
-            <w:tcW w:w="9548" w:type="dxa"/>
+            <w:tcW w:w="9547" w:type="dxa"/>
             <w:gridSpan w:val="2"/>
             <w:tcBorders/>
           </w:tcPr>
@@ -5911,7 +6490,7 @@
                 <w:i w:val="false"/>
                 <w:iCs w:val="false"/>
                 <w:sz w:val="28"/>
-                <w:szCs w:val="24"/>
+                <w:szCs w:val="28"/>
                 <w:lang w:val="en-GB" w:eastAsia="en-GB"/>
               </w:rPr>
             </w:r>
@@ -5922,7 +6501,7 @@
         <w:trPr/>
         <w:tc>
           <w:tcPr>
-            <w:tcW w:w="9548" w:type="dxa"/>
+            <w:tcW w:w="9547" w:type="dxa"/>
             <w:gridSpan w:val="2"/>
             <w:tcBorders/>
           </w:tcPr>
@@ -5955,7 +6534,7 @@
                 <w:i w:val="false"/>
                 <w:iCs w:val="false"/>
                 <w:sz w:val="28"/>
-                <w:szCs w:val="24"/>
+                <w:szCs w:val="28"/>
                 <w:lang w:val="en-GB" w:eastAsia="en-GB"/>
               </w:rPr>
             </w:r>
@@ -5966,7 +6545,7 @@
         <w:trPr/>
         <w:tc>
           <w:tcPr>
-            <w:tcW w:w="9548" w:type="dxa"/>
+            <w:tcW w:w="9547" w:type="dxa"/>
             <w:gridSpan w:val="2"/>
             <w:tcBorders/>
           </w:tcPr>
@@ -5999,7 +6578,7 @@
                 <w:i w:val="false"/>
                 <w:iCs w:val="false"/>
                 <w:sz w:val="28"/>
-                <w:szCs w:val="24"/>
+                <w:szCs w:val="28"/>
                 <w:lang w:val="en-GB" w:eastAsia="en-GB"/>
               </w:rPr>
             </w:r>
@@ -6010,7 +6589,7 @@
         <w:trPr/>
         <w:tc>
           <w:tcPr>
-            <w:tcW w:w="9548" w:type="dxa"/>
+            <w:tcW w:w="9547" w:type="dxa"/>
             <w:gridSpan w:val="2"/>
             <w:tcBorders/>
           </w:tcPr>
@@ -6043,7 +6622,7 @@
                 <w:i w:val="false"/>
                 <w:iCs w:val="false"/>
                 <w:sz w:val="28"/>
-                <w:szCs w:val="24"/>
+                <w:szCs w:val="28"/>
                 <w:lang w:val="en-GB" w:eastAsia="en-GB"/>
               </w:rPr>
             </w:r>
@@ -6054,7 +6633,7 @@
         <w:trPr/>
         <w:tc>
           <w:tcPr>
-            <w:tcW w:w="9548" w:type="dxa"/>
+            <w:tcW w:w="9547" w:type="dxa"/>
             <w:gridSpan w:val="2"/>
             <w:tcBorders/>
           </w:tcPr>
@@ -6087,7 +6666,7 @@
                 <w:i w:val="false"/>
                 <w:iCs w:val="false"/>
                 <w:sz w:val="28"/>
-                <w:szCs w:val="24"/>
+                <w:szCs w:val="28"/>
                 <w:lang w:val="en-GB" w:eastAsia="en-GB"/>
               </w:rPr>
             </w:r>
@@ -6098,7 +6677,7 @@
         <w:trPr/>
         <w:tc>
           <w:tcPr>
-            <w:tcW w:w="9548" w:type="dxa"/>
+            <w:tcW w:w="9547" w:type="dxa"/>
             <w:gridSpan w:val="2"/>
             <w:tcBorders/>
           </w:tcPr>
@@ -6142,7 +6721,7 @@
         <w:trPr/>
         <w:tc>
           <w:tcPr>
-            <w:tcW w:w="9548" w:type="dxa"/>
+            <w:tcW w:w="9547" w:type="dxa"/>
             <w:gridSpan w:val="2"/>
             <w:tcBorders>
               <w:bottom w:val="single" w:sz="4" w:space="0" w:color="000000"/>
@@ -6177,7 +6756,7 @@
                 <w:i w:val="false"/>
                 <w:iCs w:val="false"/>
                 <w:sz w:val="28"/>
-                <w:szCs w:val="24"/>
+                <w:szCs w:val="28"/>
                 <w:lang w:val="en-GB" w:eastAsia="en-GB"/>
               </w:rPr>
             </w:r>
@@ -6188,7 +6767,7 @@
         <w:trPr/>
         <w:tc>
           <w:tcPr>
-            <w:tcW w:w="9548" w:type="dxa"/>
+            <w:tcW w:w="9547" w:type="dxa"/>
             <w:gridSpan w:val="2"/>
             <w:tcBorders>
               <w:top w:val="single" w:sz="4" w:space="0" w:color="000000"/>
@@ -11637,15 +12216,15 @@
 <w:numbering xmlns:w="http://schemas.openxmlformats.org/wordprocessingml/2006/main" xmlns:o="urn:schemas-microsoft-com:office:office" xmlns:r="http://schemas.openxmlformats.org/officeDocument/2006/relationships" xmlns:v="urn:schemas-microsoft-com:vml" xmlns:mc="http://schemas.openxmlformats.org/markup-compatibility/2006" xmlns:w14="http://schemas.microsoft.com/office/word/2010/wordml" mc:Ignorable="w14">
   <w:abstractNum w:abstractNumId="1">
     <w:lvl w:ilvl="0">
-      <w:start w:val="1"/>
+      <w:start w:val="2"/>
       <w:numFmt w:val="decimal"/>
       <w:lvlText w:val="%1."/>
       <w:lvlJc w:val="start"/>
       <w:pPr>
         <w:tabs>
-          <w:tab w:val="num" w:pos="0"/>
+          <w:tab w:val="num" w:pos="1800"/>
         </w:tabs>
-        <w:ind w:start="720" w:hanging="360"/>
+        <w:ind w:start="2520" w:hanging="360"/>
       </w:pPr>
     </w:lvl>
     <w:lvl w:ilvl="1">
@@ -11655,9 +12234,9 @@
       <w:lvlJc w:val="start"/>
       <w:pPr>
         <w:tabs>
-          <w:tab w:val="num" w:pos="1440"/>
+          <w:tab w:val="num" w:pos="3240"/>
         </w:tabs>
-        <w:ind w:start="1440" w:hanging="360"/>
+        <w:ind w:start="3240" w:hanging="360"/>
       </w:pPr>
     </w:lvl>
     <w:lvl w:ilvl="2">
@@ -11667,9 +12246,9 @@
       <w:lvlJc w:val="end"/>
       <w:pPr>
         <w:tabs>
-          <w:tab w:val="num" w:pos="2160"/>
+          <w:tab w:val="num" w:pos="3960"/>
         </w:tabs>
-        <w:ind w:start="2160" w:hanging="180"/>
+        <w:ind w:start="3960" w:hanging="180"/>
       </w:pPr>
     </w:lvl>
     <w:lvl w:ilvl="3">
@@ -11679,9 +12258,9 @@
       <w:lvlJc w:val="start"/>
       <w:pPr>
         <w:tabs>
-          <w:tab w:val="num" w:pos="2880"/>
+          <w:tab w:val="num" w:pos="4680"/>
         </w:tabs>
-        <w:ind w:start="2880" w:hanging="360"/>
+        <w:ind w:start="4680" w:hanging="360"/>
       </w:pPr>
     </w:lvl>
     <w:lvl w:ilvl="4">
@@ -11691,9 +12270,9 @@
       <w:lvlJc w:val="start"/>
       <w:pPr>
         <w:tabs>
-          <w:tab w:val="num" w:pos="3600"/>
+          <w:tab w:val="num" w:pos="5400"/>
         </w:tabs>
-        <w:ind w:start="3600" w:hanging="360"/>
+        <w:ind w:start="5400" w:hanging="360"/>
       </w:pPr>
     </w:lvl>
     <w:lvl w:ilvl="5">
@@ -11703,9 +12282,9 @@
       <w:lvlJc w:val="end"/>
       <w:pPr>
         <w:tabs>
-          <w:tab w:val="num" w:pos="4320"/>
+          <w:tab w:val="num" w:pos="6120"/>
         </w:tabs>
-        <w:ind w:start="4320" w:hanging="180"/>
+        <w:ind w:start="6120" w:hanging="180"/>
       </w:pPr>
     </w:lvl>
     <w:lvl w:ilvl="6">
@@ -11715,9 +12294,9 @@
       <w:lvlJc w:val="start"/>
       <w:pPr>
         <w:tabs>
-          <w:tab w:val="num" w:pos="5040"/>
+          <w:tab w:val="num" w:pos="6840"/>
         </w:tabs>
-        <w:ind w:start="5040" w:hanging="360"/>
+        <w:ind w:start="6840" w:hanging="360"/>
       </w:pPr>
     </w:lvl>
     <w:lvl w:ilvl="7">
@@ -11727,9 +12306,9 @@
       <w:lvlJc w:val="start"/>
       <w:pPr>
         <w:tabs>
-          <w:tab w:val="num" w:pos="5760"/>
+          <w:tab w:val="num" w:pos="7560"/>
         </w:tabs>
-        <w:ind w:start="5760" w:hanging="360"/>
+        <w:ind w:start="7560" w:hanging="360"/>
       </w:pPr>
     </w:lvl>
     <w:lvl w:ilvl="8">
@@ -11739,123 +12318,13 @@
       <w:lvlJc w:val="end"/>
       <w:pPr>
         <w:tabs>
-          <w:tab w:val="num" w:pos="6480"/>
+          <w:tab w:val="num" w:pos="8280"/>
         </w:tabs>
-        <w:ind w:start="6480" w:hanging="180"/>
+        <w:ind w:start="8280" w:hanging="180"/>
       </w:pPr>
     </w:lvl>
   </w:abstractNum>
   <w:abstractNum w:abstractNumId="2">
-    <w:lvl w:ilvl="0">
-      <w:start w:val="2"/>
-      <w:numFmt w:val="decimal"/>
-      <w:lvlText w:val="%1."/>
-      <w:lvlJc w:val="start"/>
-      <w:pPr>
-        <w:tabs>
-          <w:tab w:val="num" w:pos="0"/>
-        </w:tabs>
-        <w:ind w:start="720" w:hanging="360"/>
-      </w:pPr>
-    </w:lvl>
-    <w:lvl w:ilvl="1">
-      <w:start w:val="1"/>
-      <w:numFmt w:val="lowerLetter"/>
-      <w:lvlText w:val="%2."/>
-      <w:lvlJc w:val="start"/>
-      <w:pPr>
-        <w:tabs>
-          <w:tab w:val="num" w:pos="1440"/>
-        </w:tabs>
-        <w:ind w:start="1440" w:hanging="360"/>
-      </w:pPr>
-    </w:lvl>
-    <w:lvl w:ilvl="2">
-      <w:start w:val="1"/>
-      <w:numFmt w:val="lowerRoman"/>
-      <w:lvlText w:val="%3."/>
-      <w:lvlJc w:val="end"/>
-      <w:pPr>
-        <w:tabs>
-          <w:tab w:val="num" w:pos="2160"/>
-        </w:tabs>
-        <w:ind w:start="2160" w:hanging="180"/>
-      </w:pPr>
-    </w:lvl>
-    <w:lvl w:ilvl="3">
-      <w:start w:val="1"/>
-      <w:numFmt w:val="decimal"/>
-      <w:lvlText w:val="%4."/>
-      <w:lvlJc w:val="start"/>
-      <w:pPr>
-        <w:tabs>
-          <w:tab w:val="num" w:pos="2880"/>
-        </w:tabs>
-        <w:ind w:start="2880" w:hanging="360"/>
-      </w:pPr>
-    </w:lvl>
-    <w:lvl w:ilvl="4">
-      <w:start w:val="1"/>
-      <w:numFmt w:val="lowerLetter"/>
-      <w:lvlText w:val="%5."/>
-      <w:lvlJc w:val="start"/>
-      <w:pPr>
-        <w:tabs>
-          <w:tab w:val="num" w:pos="3600"/>
-        </w:tabs>
-        <w:ind w:start="3600" w:hanging="360"/>
-      </w:pPr>
-    </w:lvl>
-    <w:lvl w:ilvl="5">
-      <w:start w:val="1"/>
-      <w:numFmt w:val="lowerRoman"/>
-      <w:lvlText w:val="%6."/>
-      <w:lvlJc w:val="end"/>
-      <w:pPr>
-        <w:tabs>
-          <w:tab w:val="num" w:pos="4320"/>
-        </w:tabs>
-        <w:ind w:start="4320" w:hanging="180"/>
-      </w:pPr>
-    </w:lvl>
-    <w:lvl w:ilvl="6">
-      <w:start w:val="1"/>
-      <w:numFmt w:val="decimal"/>
-      <w:lvlText w:val="%7."/>
-      <w:lvlJc w:val="start"/>
-      <w:pPr>
-        <w:tabs>
-          <w:tab w:val="num" w:pos="5040"/>
-        </w:tabs>
-        <w:ind w:start="5040" w:hanging="360"/>
-      </w:pPr>
-    </w:lvl>
-    <w:lvl w:ilvl="7">
-      <w:start w:val="1"/>
-      <w:numFmt w:val="lowerLetter"/>
-      <w:lvlText w:val="%8."/>
-      <w:lvlJc w:val="start"/>
-      <w:pPr>
-        <w:tabs>
-          <w:tab w:val="num" w:pos="5760"/>
-        </w:tabs>
-        <w:ind w:start="5760" w:hanging="360"/>
-      </w:pPr>
-    </w:lvl>
-    <w:lvl w:ilvl="8">
-      <w:start w:val="1"/>
-      <w:numFmt w:val="lowerRoman"/>
-      <w:lvlText w:val="%9."/>
-      <w:lvlJc w:val="end"/>
-      <w:pPr>
-        <w:tabs>
-          <w:tab w:val="num" w:pos="6480"/>
-        </w:tabs>
-        <w:ind w:start="6480" w:hanging="180"/>
-      </w:pPr>
-    </w:lvl>
-  </w:abstractNum>
-  <w:abstractNum w:abstractNumId="3">
     <w:lvl w:ilvl="0">
       <w:start w:val="1"/>
       <w:numFmt w:val="none"/>
@@ -11979,9 +12448,6 @@
   </w:num>
   <w:num w:numId="2">
     <w:abstractNumId w:val="2"/>
-  </w:num>
-  <w:num w:numId="3">
-    <w:abstractNumId w:val="3"/>
   </w:num>
 </w:numbering>
 </file>
